--- a/Saptamana 8 Gestiune Laboratoare Studenti/Documentatie.docx
+++ b/Saptamana 8 Gestiune Laboratoare Studenti/Documentatie.docx
@@ -14,6 +14,7 @@
           <w:lang w:val="ro-RO"/>
         </w:rPr>
       </w:pPr>
+      <w:proofErr w:type="spellStart"/>
       <w:r>
         <w:rPr>
           <w:rFonts w:ascii="Times New Roman" w:hAnsi="Times New Roman" w:cs="Times New Roman"/>
@@ -24,6 +25,7 @@
         </w:rPr>
         <w:t>Documenta</w:t>
       </w:r>
+      <w:proofErr w:type="spellEnd"/>
       <w:r>
         <w:rPr>
           <w:rFonts w:ascii="Times New Roman" w:hAnsi="Times New Roman" w:cs="Times New Roman"/>
@@ -438,6 +440,7 @@
           <w:lang w:val="ro-RO"/>
         </w:rPr>
       </w:pPr>
+      <w:proofErr w:type="spellStart"/>
       <w:r>
         <w:rPr>
           <w:rFonts w:ascii="Times New Roman" w:hAnsi="Times New Roman" w:cs="Times New Roman"/>
@@ -448,6 +451,7 @@
         </w:rPr>
         <w:t>Func</w:t>
       </w:r>
+      <w:proofErr w:type="spellEnd"/>
       <w:r>
         <w:rPr>
           <w:rFonts w:ascii="Times New Roman" w:hAnsi="Times New Roman" w:cs="Times New Roman"/>
@@ -864,7 +868,47 @@
           <w:sz w:val="32"/>
           <w:szCs w:val="32"/>
         </w:rPr>
-        <w:t xml:space="preserve"> Notare Laborator -&gt; Student</w:t>
+        <w:t xml:space="preserve"> </w:t>
+      </w:r>
+      <w:proofErr w:type="spellStart"/>
+      <w:r>
+        <w:rPr>
+          <w:rFonts w:ascii="Times New Roman" w:hAnsi="Times New Roman" w:cs="Times New Roman"/>
+          <w:color w:val="000000"/>
+          <w:sz w:val="32"/>
+          <w:szCs w:val="32"/>
+        </w:rPr>
+        <w:t>Notare</w:t>
+      </w:r>
+      <w:proofErr w:type="spellEnd"/>
+      <w:r>
+        <w:rPr>
+          <w:rFonts w:ascii="Times New Roman" w:hAnsi="Times New Roman" w:cs="Times New Roman"/>
+          <w:color w:val="000000"/>
+          <w:sz w:val="32"/>
+          <w:szCs w:val="32"/>
+        </w:rPr>
+        <w:t xml:space="preserve"> </w:t>
+      </w:r>
+      <w:proofErr w:type="spellStart"/>
+      <w:r>
+        <w:rPr>
+          <w:rFonts w:ascii="Times New Roman" w:hAnsi="Times New Roman" w:cs="Times New Roman"/>
+          <w:color w:val="000000"/>
+          <w:sz w:val="32"/>
+          <w:szCs w:val="32"/>
+        </w:rPr>
+        <w:t>Laborator</w:t>
+      </w:r>
+      <w:proofErr w:type="spellEnd"/>
+      <w:r>
+        <w:rPr>
+          <w:rFonts w:ascii="Times New Roman" w:hAnsi="Times New Roman" w:cs="Times New Roman"/>
+          <w:color w:val="000000"/>
+          <w:sz w:val="32"/>
+          <w:szCs w:val="32"/>
+        </w:rPr>
+        <w:t xml:space="preserve"> -&gt; Student</w:t>
       </w:r>
     </w:p>
     <w:p>
@@ -2193,6 +2237,385 @@
           </w:p>
         </w:tc>
       </w:tr>
+      <w:tr>
+        <w:tc>
+          <w:tcPr>
+            <w:tcW w:w="985" w:type="dxa"/>
+            <w:tcBorders>
+              <w:top w:val="single" w:sz="4" w:space="0" w:color="auto"/>
+              <w:left w:val="single" w:sz="4" w:space="0" w:color="auto"/>
+              <w:bottom w:val="single" w:sz="4" w:space="0" w:color="auto"/>
+              <w:right w:val="single" w:sz="4" w:space="0" w:color="auto"/>
+            </w:tcBorders>
+          </w:tcPr>
+          <w:p>
+            <w:pPr>
+              <w:autoSpaceDE w:val="0"/>
+              <w:autoSpaceDN w:val="0"/>
+              <w:adjustRightInd w:val="0"/>
+              <w:spacing w:line="276" w:lineRule="auto"/>
+              <w:rPr>
+                <w:rFonts w:cs="Consolas"/>
+                <w:color w:val="000000"/>
+                <w:sz w:val="24"/>
+                <w:szCs w:val="24"/>
+              </w:rPr>
+            </w:pPr>
+            <w:r>
+              <w:rPr>
+                <w:rFonts w:cs="Consolas"/>
+                <w:color w:val="000000"/>
+                <w:sz w:val="24"/>
+                <w:szCs w:val="24"/>
+              </w:rPr>
+              <w:t>F9</w:t>
+            </w:r>
+          </w:p>
+        </w:tc>
+        <w:tc>
+          <w:tcPr>
+            <w:tcW w:w="9000" w:type="dxa"/>
+            <w:tcBorders>
+              <w:top w:val="single" w:sz="4" w:space="0" w:color="auto"/>
+              <w:left w:val="single" w:sz="4" w:space="0" w:color="auto"/>
+              <w:bottom w:val="single" w:sz="4" w:space="0" w:color="auto"/>
+              <w:right w:val="single" w:sz="4" w:space="0" w:color="auto"/>
+            </w:tcBorders>
+          </w:tcPr>
+          <w:p>
+            <w:pPr>
+              <w:widowControl w:val="0"/>
+              <w:autoSpaceDE w:val="0"/>
+              <w:autoSpaceDN w:val="0"/>
+              <w:adjustRightInd w:val="0"/>
+              <w:rPr>
+                <w:rFonts w:cs="Calibri"/>
+                <w:sz w:val="24"/>
+                <w:szCs w:val="24"/>
+              </w:rPr>
+            </w:pPr>
+            <w:r>
+              <w:rPr>
+                <w:rFonts w:cs="Calibri"/>
+                <w:sz w:val="24"/>
+                <w:szCs w:val="24"/>
+              </w:rPr>
+              <w:t>Statistici studenți</w:t>
+            </w:r>
+            <w:r>
+              <w:rPr>
+                <w:rFonts w:cs="Calibri"/>
+                <w:sz w:val="24"/>
+                <w:szCs w:val="24"/>
+                <w:lang w:val="en-US"/>
+              </w:rPr>
+              <w:t xml:space="preserve">: note </w:t>
+            </w:r>
+            <w:proofErr w:type="spellStart"/>
+            <w:r>
+              <w:rPr>
+                <w:rFonts w:cs="Calibri"/>
+                <w:sz w:val="24"/>
+                <w:szCs w:val="24"/>
+                <w:lang w:val="en-US"/>
+              </w:rPr>
+              <w:t>laborator</w:t>
+            </w:r>
+            <w:proofErr w:type="spellEnd"/>
+            <w:r>
+              <w:rPr>
+                <w:rFonts w:cs="Calibri"/>
+                <w:sz w:val="24"/>
+                <w:szCs w:val="24"/>
+                <w:lang w:val="en-US"/>
+              </w:rPr>
+              <w:t xml:space="preserve"> </w:t>
+            </w:r>
+            <w:proofErr w:type="spellStart"/>
+            <w:r>
+              <w:rPr>
+                <w:rFonts w:cs="Calibri"/>
+                <w:sz w:val="24"/>
+                <w:szCs w:val="24"/>
+                <w:lang w:val="en-US"/>
+              </w:rPr>
+              <w:t>ordonate</w:t>
+            </w:r>
+            <w:proofErr w:type="spellEnd"/>
+            <w:r>
+              <w:rPr>
+                <w:rFonts w:cs="Calibri"/>
+                <w:sz w:val="24"/>
+                <w:szCs w:val="24"/>
+                <w:lang w:val="en-US"/>
+              </w:rPr>
+              <w:t xml:space="preserve"> alphabetic dup</w:t>
+            </w:r>
+            <w:r>
+              <w:rPr>
+                <w:rFonts w:cs="Calibri"/>
+                <w:sz w:val="24"/>
+                <w:szCs w:val="24"/>
+              </w:rPr>
+              <w:t>ă note</w:t>
+            </w:r>
+          </w:p>
+          <w:p>
+            <w:pPr>
+              <w:widowControl w:val="0"/>
+              <w:autoSpaceDE w:val="0"/>
+              <w:autoSpaceDN w:val="0"/>
+              <w:adjustRightInd w:val="0"/>
+              <w:rPr>
+                <w:rFonts w:cs="Calibri"/>
+                <w:sz w:val="24"/>
+                <w:szCs w:val="24"/>
+              </w:rPr>
+            </w:pPr>
+            <w:r>
+              <w:rPr>
+                <w:rFonts w:cs="Calibri"/>
+                <w:sz w:val="24"/>
+                <w:szCs w:val="24"/>
+              </w:rPr>
+              <w:t xml:space="preserve">          T1 – funcție pentru găsirea calcularea în ordine alfabetică a studenților și a notelor.</w:t>
+            </w:r>
+          </w:p>
+          <w:p>
+            <w:pPr>
+              <w:autoSpaceDE w:val="0"/>
+              <w:autoSpaceDN w:val="0"/>
+              <w:adjustRightInd w:val="0"/>
+              <w:spacing w:line="276" w:lineRule="auto"/>
+              <w:rPr>
+                <w:rFonts w:cs="Consolas"/>
+                <w:color w:val="000000"/>
+                <w:sz w:val="24"/>
+                <w:szCs w:val="24"/>
+              </w:rPr>
+            </w:pPr>
+            <w:r>
+              <w:rPr>
+                <w:rFonts w:cs="Calibri"/>
+                <w:sz w:val="24"/>
+                <w:szCs w:val="24"/>
+              </w:rPr>
+              <w:t xml:space="preserve">          T2 – implementare interfață utilizator</w:t>
+            </w:r>
+            <w:r>
+              <w:rPr>
+                <w:rFonts w:cs="Consolas"/>
+                <w:color w:val="000000"/>
+                <w:sz w:val="24"/>
+                <w:szCs w:val="24"/>
+              </w:rPr>
+              <w:t xml:space="preserve"> </w:t>
+            </w:r>
+          </w:p>
+        </w:tc>
+      </w:tr>
+      <w:tr>
+        <w:tc>
+          <w:tcPr>
+            <w:tcW w:w="985" w:type="dxa"/>
+            <w:tcBorders>
+              <w:top w:val="single" w:sz="4" w:space="0" w:color="auto"/>
+              <w:left w:val="single" w:sz="4" w:space="0" w:color="auto"/>
+              <w:bottom w:val="single" w:sz="4" w:space="0" w:color="auto"/>
+              <w:right w:val="single" w:sz="4" w:space="0" w:color="auto"/>
+            </w:tcBorders>
+          </w:tcPr>
+          <w:p>
+            <w:pPr>
+              <w:autoSpaceDE w:val="0"/>
+              <w:autoSpaceDN w:val="0"/>
+              <w:adjustRightInd w:val="0"/>
+              <w:spacing w:line="276" w:lineRule="auto"/>
+              <w:rPr>
+                <w:rFonts w:cs="Consolas"/>
+                <w:color w:val="000000"/>
+                <w:sz w:val="24"/>
+                <w:szCs w:val="24"/>
+              </w:rPr>
+            </w:pPr>
+            <w:r>
+              <w:rPr>
+                <w:rFonts w:cs="Consolas"/>
+                <w:color w:val="000000"/>
+                <w:sz w:val="24"/>
+                <w:szCs w:val="24"/>
+              </w:rPr>
+              <w:t>F10</w:t>
+            </w:r>
+          </w:p>
+        </w:tc>
+        <w:tc>
+          <w:tcPr>
+            <w:tcW w:w="9000" w:type="dxa"/>
+            <w:tcBorders>
+              <w:top w:val="single" w:sz="4" w:space="0" w:color="auto"/>
+              <w:left w:val="single" w:sz="4" w:space="0" w:color="auto"/>
+              <w:bottom w:val="single" w:sz="4" w:space="0" w:color="auto"/>
+              <w:right w:val="single" w:sz="4" w:space="0" w:color="auto"/>
+            </w:tcBorders>
+          </w:tcPr>
+          <w:p>
+            <w:pPr>
+              <w:widowControl w:val="0"/>
+              <w:autoSpaceDE w:val="0"/>
+              <w:autoSpaceDN w:val="0"/>
+              <w:adjustRightInd w:val="0"/>
+              <w:rPr>
+                <w:rFonts w:cs="Calibri"/>
+                <w:sz w:val="24"/>
+                <w:szCs w:val="24"/>
+                <w:lang w:val="en-US"/>
+              </w:rPr>
+            </w:pPr>
+            <w:r>
+              <w:rPr>
+                <w:rFonts w:cs="Calibri"/>
+                <w:sz w:val="24"/>
+                <w:szCs w:val="24"/>
+              </w:rPr>
+              <w:t xml:space="preserve">Statistici studenți cu media notelor </w:t>
+            </w:r>
+            <w:r>
+              <w:rPr>
+                <w:rFonts w:cs="Calibri"/>
+                <w:sz w:val="24"/>
+                <w:szCs w:val="24"/>
+                <w:lang w:val="en-US"/>
+              </w:rPr>
+              <w:t>&lt;5</w:t>
+            </w:r>
+          </w:p>
+          <w:p>
+            <w:pPr>
+              <w:widowControl w:val="0"/>
+              <w:autoSpaceDE w:val="0"/>
+              <w:autoSpaceDN w:val="0"/>
+              <w:adjustRightInd w:val="0"/>
+              <w:rPr>
+                <w:rFonts w:cs="Calibri"/>
+                <w:sz w:val="24"/>
+                <w:szCs w:val="24"/>
+                <w:lang w:val="en-US"/>
+              </w:rPr>
+            </w:pPr>
+            <w:r>
+              <w:rPr>
+                <w:rFonts w:cs="Calibri"/>
+                <w:sz w:val="24"/>
+                <w:szCs w:val="24"/>
+                <w:lang w:val="en-US"/>
+              </w:rPr>
+              <w:t xml:space="preserve">         T1 – </w:t>
+            </w:r>
+            <w:proofErr w:type="spellStart"/>
+            <w:r>
+              <w:rPr>
+                <w:rFonts w:cs="Calibri"/>
+                <w:sz w:val="24"/>
+                <w:szCs w:val="24"/>
+                <w:lang w:val="en-US"/>
+              </w:rPr>
+              <w:t>Func</w:t>
+            </w:r>
+            <w:proofErr w:type="spellEnd"/>
+            <w:r>
+              <w:rPr>
+                <w:rFonts w:cs="Calibri"/>
+                <w:sz w:val="24"/>
+                <w:szCs w:val="24"/>
+              </w:rPr>
+              <w:t xml:space="preserve">ție pentru găsirea studenților cu media notelor </w:t>
+            </w:r>
+            <w:r>
+              <w:rPr>
+                <w:rFonts w:cs="Calibri"/>
+                <w:sz w:val="24"/>
+                <w:szCs w:val="24"/>
+                <w:lang w:val="en-US"/>
+              </w:rPr>
+              <w:t>&lt;5</w:t>
+            </w:r>
+          </w:p>
+          <w:p>
+            <w:pPr>
+              <w:widowControl w:val="0"/>
+              <w:autoSpaceDE w:val="0"/>
+              <w:autoSpaceDN w:val="0"/>
+              <w:adjustRightInd w:val="0"/>
+              <w:rPr>
+                <w:rFonts w:cs="Calibri"/>
+                <w:sz w:val="24"/>
+                <w:szCs w:val="24"/>
+              </w:rPr>
+            </w:pPr>
+            <w:r>
+              <w:rPr>
+                <w:rFonts w:cs="Calibri"/>
+                <w:sz w:val="24"/>
+                <w:szCs w:val="24"/>
+                <w:lang w:val="en-US"/>
+              </w:rPr>
+              <w:t xml:space="preserve">         T2 – </w:t>
+            </w:r>
+            <w:proofErr w:type="spellStart"/>
+            <w:r>
+              <w:rPr>
+                <w:rFonts w:cs="Calibri"/>
+                <w:sz w:val="24"/>
+                <w:szCs w:val="24"/>
+                <w:lang w:val="en-US"/>
+              </w:rPr>
+              <w:t>Implementare</w:t>
+            </w:r>
+            <w:proofErr w:type="spellEnd"/>
+            <w:r>
+              <w:rPr>
+                <w:rFonts w:cs="Calibri"/>
+                <w:sz w:val="24"/>
+                <w:szCs w:val="24"/>
+                <w:lang w:val="en-US"/>
+              </w:rPr>
+              <w:t xml:space="preserve"> </w:t>
+            </w:r>
+            <w:proofErr w:type="spellStart"/>
+            <w:r>
+              <w:rPr>
+                <w:rFonts w:cs="Calibri"/>
+                <w:sz w:val="24"/>
+                <w:szCs w:val="24"/>
+                <w:lang w:val="en-US"/>
+              </w:rPr>
+              <w:t>Interfață</w:t>
+            </w:r>
+            <w:proofErr w:type="spellEnd"/>
+            <w:r>
+              <w:rPr>
+                <w:rFonts w:cs="Calibri"/>
+                <w:sz w:val="24"/>
+                <w:szCs w:val="24"/>
+                <w:lang w:val="en-US"/>
+              </w:rPr>
+              <w:t xml:space="preserve"> </w:t>
+            </w:r>
+            <w:proofErr w:type="spellStart"/>
+            <w:r>
+              <w:rPr>
+                <w:rFonts w:cs="Calibri"/>
+                <w:sz w:val="24"/>
+                <w:szCs w:val="24"/>
+                <w:lang w:val="en-US"/>
+              </w:rPr>
+              <w:t>Utilizator</w:t>
+            </w:r>
+            <w:proofErr w:type="spellEnd"/>
+          </w:p>
+        </w:tc>
+      </w:tr>
     </w:tbl>
     <w:p>
       <w:pPr>
@@ -2277,16 +2700,7 @@
                 <w:sz w:val="24"/>
                 <w:szCs w:val="24"/>
               </w:rPr>
-              <w:t>F</w:t>
-            </w:r>
-            <w:r>
-              <w:rPr>
-                <w:rFonts w:cs="Consolas"/>
-                <w:color w:val="000000"/>
-                <w:sz w:val="24"/>
-                <w:szCs w:val="24"/>
-              </w:rPr>
-              <w:t>9</w:t>
+              <w:t>F11</w:t>
             </w:r>
           </w:p>
         </w:tc>
@@ -2299,7 +2713,6 @@
               <w:bottom w:val="single" w:sz="4" w:space="0" w:color="auto"/>
               <w:right w:val="single" w:sz="4" w:space="0" w:color="auto"/>
             </w:tcBorders>
-            <w:hideMark/>
           </w:tcPr>
           <w:p>
             <w:pPr>
@@ -2319,108 +2732,7 @@
                 <w:sz w:val="24"/>
                 <w:szCs w:val="24"/>
               </w:rPr>
-              <w:t>Statistici studenți</w:t>
-            </w:r>
-            <w:r>
-              <w:rPr>
-                <w:rFonts w:cs="Calibri"/>
-                <w:sz w:val="24"/>
-                <w:szCs w:val="24"/>
-                <w:lang w:val="en-US"/>
-              </w:rPr>
-              <w:t>: note laborator ordonate alphabetic dup</w:t>
-            </w:r>
-            <w:r>
-              <w:rPr>
-                <w:rFonts w:cs="Calibri"/>
-                <w:sz w:val="24"/>
-                <w:szCs w:val="24"/>
-              </w:rPr>
-              <w:t>ă note</w:t>
-            </w:r>
-          </w:p>
-          <w:p>
-            <w:pPr>
-              <w:widowControl w:val="0"/>
-              <w:autoSpaceDE w:val="0"/>
-              <w:autoSpaceDN w:val="0"/>
-              <w:adjustRightInd w:val="0"/>
-              <w:rPr>
-                <w:rFonts w:cs="Calibri"/>
-                <w:sz w:val="24"/>
-                <w:szCs w:val="24"/>
-              </w:rPr>
-            </w:pPr>
-            <w:r>
-              <w:rPr>
-                <w:rFonts w:cs="Calibri"/>
-                <w:sz w:val="24"/>
-                <w:szCs w:val="24"/>
-              </w:rPr>
-              <w:t xml:space="preserve">          T1 – funcție </w:t>
-            </w:r>
-            <w:r>
-              <w:rPr>
-                <w:rFonts w:cs="Calibri"/>
-                <w:sz w:val="24"/>
-                <w:szCs w:val="24"/>
-              </w:rPr>
-              <w:t>pentru găsirea calcularea în ordine alfabetică a studenților și a</w:t>
-            </w:r>
-            <w:r>
-              <w:rPr>
-                <w:rFonts w:cs="Calibri"/>
-                <w:sz w:val="24"/>
-                <w:szCs w:val="24"/>
-              </w:rPr>
-              <w:t xml:space="preserve"> </w:t>
-            </w:r>
-            <w:r>
-              <w:rPr>
-                <w:rFonts w:cs="Calibri"/>
-                <w:sz w:val="24"/>
-                <w:szCs w:val="24"/>
-              </w:rPr>
-              <w:t>notelor</w:t>
-            </w:r>
-            <w:r>
-              <w:rPr>
-                <w:rFonts w:cs="Calibri"/>
-                <w:sz w:val="24"/>
-                <w:szCs w:val="24"/>
-              </w:rPr>
-              <w:t>.</w:t>
-            </w:r>
-          </w:p>
-          <w:p>
-            <w:pPr>
-              <w:autoSpaceDE w:val="0"/>
-              <w:autoSpaceDN w:val="0"/>
-              <w:adjustRightInd w:val="0"/>
-              <w:spacing w:line="276" w:lineRule="auto"/>
-              <w:rPr>
-                <w:rFonts w:cs="Consolas"/>
-                <w:color w:val="000000"/>
-                <w:sz w:val="24"/>
-                <w:szCs w:val="24"/>
-              </w:rPr>
-            </w:pPr>
-            <w:r>
-              <w:rPr>
-                <w:rFonts w:cs="Calibri"/>
-                <w:sz w:val="24"/>
-                <w:szCs w:val="24"/>
-              </w:rPr>
-              <w:t xml:space="preserve">          T2 – implementare interfață utilizator</w:t>
-            </w:r>
-            <w:r>
-              <w:rPr>
-                <w:rFonts w:cs="Consolas"/>
-                <w:color w:val="000000"/>
-                <w:sz w:val="24"/>
-                <w:szCs w:val="24"/>
-              </w:rPr>
-              <w:t xml:space="preserve"> </w:t>
+              <w:t>Refactorizare Afisari</w:t>
             </w:r>
           </w:p>
         </w:tc>
@@ -2456,147 +2768,16 @@
                 <w:sz w:val="24"/>
                 <w:szCs w:val="24"/>
               </w:rPr>
-              <w:t>F16</w:t>
-            </w:r>
-          </w:p>
-        </w:tc>
-        <w:tc>
-          <w:tcPr>
-            <w:tcW w:w="9000" w:type="dxa"/>
-            <w:tcBorders>
-              <w:top w:val="single" w:sz="4" w:space="0" w:color="auto"/>
-              <w:left w:val="single" w:sz="4" w:space="0" w:color="auto"/>
-              <w:bottom w:val="single" w:sz="4" w:space="0" w:color="auto"/>
-              <w:right w:val="single" w:sz="4" w:space="0" w:color="auto"/>
-            </w:tcBorders>
-          </w:tcPr>
-          <w:p>
-            <w:pPr>
-              <w:widowControl w:val="0"/>
-              <w:autoSpaceDE w:val="0"/>
-              <w:autoSpaceDN w:val="0"/>
-              <w:adjustRightInd w:val="0"/>
-              <w:rPr>
-                <w:rFonts w:cs="Calibri"/>
-                <w:sz w:val="24"/>
-                <w:szCs w:val="24"/>
-                <w:lang w:val="en-US"/>
-              </w:rPr>
-            </w:pPr>
-            <w:r>
-              <w:rPr>
-                <w:rFonts w:cs="Calibri"/>
-                <w:sz w:val="24"/>
-                <w:szCs w:val="24"/>
-              </w:rPr>
-              <w:t xml:space="preserve">Statistici studenți cu media notelor </w:t>
-            </w:r>
-            <w:r>
-              <w:rPr>
-                <w:rFonts w:cs="Calibri"/>
-                <w:sz w:val="24"/>
-                <w:szCs w:val="24"/>
-                <w:lang w:val="en-US"/>
-              </w:rPr>
-              <w:t>&lt;5</w:t>
-            </w:r>
-          </w:p>
-          <w:p>
-            <w:pPr>
-              <w:widowControl w:val="0"/>
-              <w:autoSpaceDE w:val="0"/>
-              <w:autoSpaceDN w:val="0"/>
-              <w:adjustRightInd w:val="0"/>
-              <w:rPr>
-                <w:rFonts w:cs="Calibri"/>
-                <w:sz w:val="24"/>
-                <w:szCs w:val="24"/>
-                <w:lang w:val="en-US"/>
-              </w:rPr>
-            </w:pPr>
-            <w:r>
-              <w:rPr>
-                <w:rFonts w:cs="Calibri"/>
-                <w:sz w:val="24"/>
-                <w:szCs w:val="24"/>
-                <w:lang w:val="en-US"/>
-              </w:rPr>
-              <w:t xml:space="preserve">         T1 – Func</w:t>
-            </w:r>
-            <w:r>
-              <w:rPr>
-                <w:rFonts w:cs="Calibri"/>
-                <w:sz w:val="24"/>
-                <w:szCs w:val="24"/>
-              </w:rPr>
-              <w:t xml:space="preserve">ție pentru găsirea studenților cu media notelor </w:t>
-            </w:r>
-            <w:r>
-              <w:rPr>
-                <w:rFonts w:cs="Calibri"/>
-                <w:sz w:val="24"/>
-                <w:szCs w:val="24"/>
-                <w:lang w:val="en-US"/>
-              </w:rPr>
-              <w:t>&lt;5</w:t>
-            </w:r>
-          </w:p>
-          <w:p>
-            <w:pPr>
-              <w:widowControl w:val="0"/>
-              <w:autoSpaceDE w:val="0"/>
-              <w:autoSpaceDN w:val="0"/>
-              <w:adjustRightInd w:val="0"/>
-              <w:rPr>
-                <w:rFonts w:cs="Calibri"/>
-                <w:sz w:val="24"/>
-                <w:szCs w:val="24"/>
-              </w:rPr>
-            </w:pPr>
-            <w:r>
-              <w:rPr>
-                <w:rFonts w:cs="Calibri"/>
-                <w:sz w:val="24"/>
-                <w:szCs w:val="24"/>
-                <w:lang w:val="en-US"/>
-              </w:rPr>
-              <w:t xml:space="preserve">         T2 – Implementare Interfață Utilizator</w:t>
-            </w:r>
-          </w:p>
-        </w:tc>
-      </w:tr>
-      <w:tr>
-        <w:tc>
-          <w:tcPr>
-            <w:tcW w:w="985" w:type="dxa"/>
-            <w:tcBorders>
-              <w:top w:val="single" w:sz="4" w:space="0" w:color="auto"/>
-              <w:left w:val="single" w:sz="4" w:space="0" w:color="auto"/>
-              <w:bottom w:val="single" w:sz="4" w:space="0" w:color="auto"/>
-              <w:right w:val="single" w:sz="4" w:space="0" w:color="auto"/>
-            </w:tcBorders>
-          </w:tcPr>
-          <w:p>
-            <w:pPr>
-              <w:autoSpaceDE w:val="0"/>
-              <w:autoSpaceDN w:val="0"/>
-              <w:adjustRightInd w:val="0"/>
-              <w:spacing w:line="276" w:lineRule="auto"/>
+              <w:t>F1</w:t>
+            </w:r>
+            <w:r>
               <w:rPr>
                 <w:rFonts w:cs="Consolas"/>
                 <w:color w:val="000000"/>
                 <w:sz w:val="24"/>
                 <w:szCs w:val="24"/>
               </w:rPr>
-            </w:pPr>
-            <w:r>
-              <w:rPr>
-                <w:rFonts w:cs="Consolas"/>
-                <w:color w:val="000000"/>
-                <w:sz w:val="24"/>
-                <w:szCs w:val="24"/>
-              </w:rPr>
-              <w:t>F11</w:t>
+              <w:t>2</w:t>
             </w:r>
           </w:p>
         </w:tc>
@@ -3276,6 +3457,7 @@
                 <w:sz w:val="32"/>
                 <w:szCs w:val="32"/>
               </w:rPr>
+              <w:lastRenderedPageBreak/>
               <w:t>1</w:t>
             </w:r>
           </w:p>
@@ -3371,8 +3553,31 @@
                 <w:szCs w:val="32"/>
                 <w:lang w:val="en-US"/>
               </w:rPr>
-              <w:lastRenderedPageBreak/>
-              <w:t>“Fundamentele Program</w:t>
+              <w:t>“</w:t>
+            </w:r>
+            <w:proofErr w:type="spellStart"/>
+            <w:r>
+              <w:rPr>
+                <w:rFonts w:ascii="Times New Roman" w:hAnsi="Times New Roman" w:cs="Times New Roman"/>
+                <w:b/>
+                <w:bCs/>
+                <w:sz w:val="32"/>
+                <w:szCs w:val="32"/>
+                <w:lang w:val="en-US"/>
+              </w:rPr>
+              <w:t>Fundamentele</w:t>
+            </w:r>
+            <w:proofErr w:type="spellEnd"/>
+            <w:r>
+              <w:rPr>
+                <w:rFonts w:ascii="Times New Roman" w:hAnsi="Times New Roman" w:cs="Times New Roman"/>
+                <w:b/>
+                <w:bCs/>
+                <w:sz w:val="32"/>
+                <w:szCs w:val="32"/>
+                <w:lang w:val="en-US"/>
+              </w:rPr>
+              <w:t xml:space="preserve"> Program</w:t>
             </w:r>
             <w:r>
               <w:rPr>
@@ -3568,6 +3773,7 @@
                 <w:szCs w:val="32"/>
               </w:rPr>
             </w:pPr>
+            <w:proofErr w:type="spellStart"/>
             <w:r>
               <w:rPr>
                 <w:rFonts w:ascii="Times New Roman" w:hAnsi="Times New Roman" w:cs="Times New Roman"/>
@@ -3577,7 +3783,19 @@
                 <w:szCs w:val="32"/>
                 <w:lang w:val="en-US"/>
               </w:rPr>
-              <w:t>Laborator ad</w:t>
+              <w:t>Laborator</w:t>
+            </w:r>
+            <w:proofErr w:type="spellEnd"/>
+            <w:r>
+              <w:rPr>
+                <w:rFonts w:ascii="Times New Roman" w:hAnsi="Times New Roman" w:cs="Times New Roman"/>
+                <w:b/>
+                <w:bCs/>
+                <w:sz w:val="32"/>
+                <w:szCs w:val="32"/>
+                <w:lang w:val="en-US"/>
+              </w:rPr>
+              <w:t xml:space="preserve"> ad</w:t>
             </w:r>
             <w:r>
               <w:rPr>
@@ -3745,8 +3963,21 @@
                 <w:szCs w:val="32"/>
                 <w:lang w:val="en-US"/>
               </w:rPr>
-              <w:t>[studen</w:t>
-            </w:r>
+              <w:t>[</w:t>
+            </w:r>
+            <w:proofErr w:type="spellStart"/>
+            <w:r>
+              <w:rPr>
+                <w:rFonts w:ascii="Times New Roman" w:hAnsi="Times New Roman" w:cs="Times New Roman"/>
+                <w:b/>
+                <w:bCs/>
+                <w:sz w:val="32"/>
+                <w:szCs w:val="32"/>
+                <w:lang w:val="en-US"/>
+              </w:rPr>
+              <w:t>studen</w:t>
+            </w:r>
+            <w:proofErr w:type="spellEnd"/>
             <w:r>
               <w:rPr>
                 <w:rFonts w:ascii="Times New Roman" w:hAnsi="Times New Roman" w:cs="Times New Roman"/>
@@ -3790,7 +4021,31 @@
                 <w:szCs w:val="32"/>
                 <w:lang w:val="en-US"/>
               </w:rPr>
-              <w:t>[Laboratoare]</w:t>
+              <w:t>[</w:t>
+            </w:r>
+            <w:proofErr w:type="spellStart"/>
+            <w:r>
+              <w:rPr>
+                <w:rFonts w:ascii="Times New Roman" w:hAnsi="Times New Roman" w:cs="Times New Roman"/>
+                <w:b/>
+                <w:bCs/>
+                <w:sz w:val="32"/>
+                <w:szCs w:val="32"/>
+                <w:lang w:val="en-US"/>
+              </w:rPr>
+              <w:t>Laboratoare</w:t>
+            </w:r>
+            <w:proofErr w:type="spellEnd"/>
+            <w:r>
+              <w:rPr>
+                <w:rFonts w:ascii="Times New Roman" w:hAnsi="Times New Roman" w:cs="Times New Roman"/>
+                <w:b/>
+                <w:bCs/>
+                <w:sz w:val="32"/>
+                <w:szCs w:val="32"/>
+                <w:lang w:val="en-US"/>
+              </w:rPr>
+              <w:t>]</w:t>
             </w:r>
           </w:p>
         </w:tc>
@@ -3827,37 +4082,7 @@
                 <w:sz w:val="32"/>
                 <w:szCs w:val="32"/>
               </w:rPr>
-              <w:t>studenț</w:t>
-            </w:r>
-            <w:r>
-              <w:rPr>
-                <w:rFonts w:ascii="Times New Roman" w:hAnsi="Times New Roman" w:cs="Times New Roman"/>
-                <w:b/>
-                <w:bCs/>
-                <w:sz w:val="32"/>
-                <w:szCs w:val="32"/>
-              </w:rPr>
-              <w:t>i</w:t>
-            </w:r>
-            <w:r>
-              <w:rPr>
-                <w:rFonts w:ascii="Times New Roman" w:hAnsi="Times New Roman" w:cs="Times New Roman"/>
-                <w:b/>
-                <w:bCs/>
-                <w:sz w:val="32"/>
-                <w:szCs w:val="32"/>
-              </w:rPr>
-              <w:t>i și laboratoare</w:t>
-            </w:r>
-            <w:r>
-              <w:rPr>
-                <w:rFonts w:ascii="Times New Roman" w:hAnsi="Times New Roman" w:cs="Times New Roman"/>
-                <w:b/>
-                <w:bCs/>
-                <w:sz w:val="32"/>
-                <w:szCs w:val="32"/>
-              </w:rPr>
-              <w:t>le</w:t>
+              <w:t>studenții și laboratoarele</w:t>
             </w:r>
           </w:p>
         </w:tc>
@@ -4006,6 +4231,7 @@
                 <w:lang w:val="en-US"/>
               </w:rPr>
             </w:pPr>
+            <w:proofErr w:type="spellStart"/>
             <w:r>
               <w:rPr>
                 <w:rFonts w:ascii="Times New Roman" w:hAnsi="Times New Roman" w:cs="Times New Roman"/>
@@ -4015,8 +4241,9 @@
                 <w:szCs w:val="32"/>
                 <w:lang w:val="en-US"/>
               </w:rPr>
-              <w:t xml:space="preserve">Utilizatorul introduce id-ul </w:t>
-            </w:r>
+              <w:t>Utilizatorul</w:t>
+            </w:r>
+            <w:proofErr w:type="spellEnd"/>
             <w:r>
               <w:rPr>
                 <w:rFonts w:ascii="Times New Roman" w:hAnsi="Times New Roman" w:cs="Times New Roman"/>
@@ -4026,8 +4253,21 @@
                 <w:szCs w:val="32"/>
                 <w:lang w:val="en-US"/>
               </w:rPr>
+              <w:t xml:space="preserve"> introduce id-ul </w:t>
+            </w:r>
+            <w:proofErr w:type="spellStart"/>
+            <w:r>
+              <w:rPr>
+                <w:rFonts w:ascii="Times New Roman" w:hAnsi="Times New Roman" w:cs="Times New Roman"/>
+                <w:b/>
+                <w:bCs/>
+                <w:sz w:val="32"/>
+                <w:szCs w:val="32"/>
+                <w:lang w:val="en-US"/>
+              </w:rPr>
               <w:t>studentului</w:t>
             </w:r>
+            <w:proofErr w:type="spellEnd"/>
             <w:r>
               <w:rPr>
                 <w:rFonts w:ascii="Times New Roman" w:hAnsi="Times New Roman" w:cs="Times New Roman"/>
@@ -4037,8 +4277,9 @@
                 <w:szCs w:val="32"/>
                 <w:lang w:val="en-US"/>
               </w:rPr>
-              <w:t xml:space="preserve"> ce vrea sa l </w:t>
-            </w:r>
+              <w:t xml:space="preserve"> </w:t>
+            </w:r>
+            <w:proofErr w:type="spellStart"/>
             <w:r>
               <w:rPr>
                 <w:rFonts w:ascii="Times New Roman" w:hAnsi="Times New Roman" w:cs="Times New Roman"/>
@@ -4048,8 +4289,81 @@
                 <w:szCs w:val="32"/>
                 <w:lang w:val="en-US"/>
               </w:rPr>
+              <w:t>ce</w:t>
+            </w:r>
+            <w:proofErr w:type="spellEnd"/>
+            <w:r>
+              <w:rPr>
+                <w:rFonts w:ascii="Times New Roman" w:hAnsi="Times New Roman" w:cs="Times New Roman"/>
+                <w:b/>
+                <w:bCs/>
+                <w:sz w:val="32"/>
+                <w:szCs w:val="32"/>
+                <w:lang w:val="en-US"/>
+              </w:rPr>
+              <w:t xml:space="preserve"> </w:t>
+            </w:r>
+            <w:proofErr w:type="spellStart"/>
+            <w:r>
+              <w:rPr>
+                <w:rFonts w:ascii="Times New Roman" w:hAnsi="Times New Roman" w:cs="Times New Roman"/>
+                <w:b/>
+                <w:bCs/>
+                <w:sz w:val="32"/>
+                <w:szCs w:val="32"/>
+                <w:lang w:val="en-US"/>
+              </w:rPr>
+              <w:t>vrea</w:t>
+            </w:r>
+            <w:proofErr w:type="spellEnd"/>
+            <w:r>
+              <w:rPr>
+                <w:rFonts w:ascii="Times New Roman" w:hAnsi="Times New Roman" w:cs="Times New Roman"/>
+                <w:b/>
+                <w:bCs/>
+                <w:sz w:val="32"/>
+                <w:szCs w:val="32"/>
+                <w:lang w:val="en-US"/>
+              </w:rPr>
+              <w:t xml:space="preserve"> </w:t>
+            </w:r>
+            <w:proofErr w:type="spellStart"/>
+            <w:r>
+              <w:rPr>
+                <w:rFonts w:ascii="Times New Roman" w:hAnsi="Times New Roman" w:cs="Times New Roman"/>
+                <w:b/>
+                <w:bCs/>
+                <w:sz w:val="32"/>
+                <w:szCs w:val="32"/>
+                <w:lang w:val="en-US"/>
+              </w:rPr>
+              <w:t>sa</w:t>
+            </w:r>
+            <w:proofErr w:type="spellEnd"/>
+            <w:r>
+              <w:rPr>
+                <w:rFonts w:ascii="Times New Roman" w:hAnsi="Times New Roman" w:cs="Times New Roman"/>
+                <w:b/>
+                <w:bCs/>
+                <w:sz w:val="32"/>
+                <w:szCs w:val="32"/>
+                <w:lang w:val="en-US"/>
+              </w:rPr>
+              <w:t xml:space="preserve"> l </w:t>
+            </w:r>
+            <w:proofErr w:type="spellStart"/>
+            <w:r>
+              <w:rPr>
+                <w:rFonts w:ascii="Times New Roman" w:hAnsi="Times New Roman" w:cs="Times New Roman"/>
+                <w:b/>
+                <w:bCs/>
+                <w:sz w:val="32"/>
+                <w:szCs w:val="32"/>
+                <w:lang w:val="en-US"/>
+              </w:rPr>
               <w:t>steargă</w:t>
             </w:r>
+            <w:proofErr w:type="spellEnd"/>
           </w:p>
         </w:tc>
       </w:tr>
@@ -4223,6 +4537,7 @@
                 <w:sz w:val="32"/>
                 <w:szCs w:val="32"/>
               </w:rPr>
+              <w:lastRenderedPageBreak/>
               <w:t>a</w:t>
             </w:r>
           </w:p>
@@ -4274,7 +4589,31 @@
                 <w:szCs w:val="32"/>
                 <w:lang w:val="en-US"/>
               </w:rPr>
-              <w:t xml:space="preserve"> [Laboratoare]</w:t>
+              <w:t xml:space="preserve"> [</w:t>
+            </w:r>
+            <w:proofErr w:type="spellStart"/>
+            <w:r>
+              <w:rPr>
+                <w:rFonts w:ascii="Times New Roman" w:hAnsi="Times New Roman" w:cs="Times New Roman"/>
+                <w:b/>
+                <w:bCs/>
+                <w:sz w:val="32"/>
+                <w:szCs w:val="32"/>
+                <w:lang w:val="en-US"/>
+              </w:rPr>
+              <w:t>Laboratoare</w:t>
+            </w:r>
+            <w:proofErr w:type="spellEnd"/>
+            <w:r>
+              <w:rPr>
+                <w:rFonts w:ascii="Times New Roman" w:hAnsi="Times New Roman" w:cs="Times New Roman"/>
+                <w:b/>
+                <w:bCs/>
+                <w:sz w:val="32"/>
+                <w:szCs w:val="32"/>
+                <w:lang w:val="en-US"/>
+              </w:rPr>
+              <w:t>]</w:t>
             </w:r>
           </w:p>
         </w:tc>
@@ -4403,7 +4742,6 @@
                 <w:sz w:val="32"/>
                 <w:szCs w:val="32"/>
               </w:rPr>
-              <w:lastRenderedPageBreak/>
               <w:t>4</w:t>
             </w:r>
           </w:p>
@@ -4834,8 +5172,21 @@
                 <w:szCs w:val="32"/>
                 <w:lang w:val="en-US"/>
               </w:rPr>
-              <w:t>[Studen</w:t>
-            </w:r>
+              <w:t>[</w:t>
+            </w:r>
+            <w:proofErr w:type="spellStart"/>
+            <w:r>
+              <w:rPr>
+                <w:rFonts w:ascii="Times New Roman" w:hAnsi="Times New Roman" w:cs="Times New Roman"/>
+                <w:b/>
+                <w:bCs/>
+                <w:sz w:val="32"/>
+                <w:szCs w:val="32"/>
+                <w:lang w:val="en-US"/>
+              </w:rPr>
+              <w:t>Studen</w:t>
+            </w:r>
+            <w:proofErr w:type="spellEnd"/>
             <w:r>
               <w:rPr>
                 <w:rFonts w:ascii="Times New Roman" w:hAnsi="Times New Roman" w:cs="Times New Roman"/>
@@ -4915,6 +5266,2119 @@
                 <w:szCs w:val="32"/>
               </w:rPr>
               <w:t>laboratorul modificat</w:t>
+            </w:r>
+          </w:p>
+        </w:tc>
+      </w:tr>
+      <w:tr>
+        <w:tc>
+          <w:tcPr>
+            <w:tcW w:w="3116" w:type="dxa"/>
+          </w:tcPr>
+          <w:p>
+            <w:pPr>
+              <w:spacing w:line="276" w:lineRule="auto"/>
+              <w:rPr>
+                <w:rFonts w:ascii="Times New Roman" w:hAnsi="Times New Roman" w:cs="Times New Roman"/>
+                <w:b/>
+                <w:bCs/>
+                <w:sz w:val="32"/>
+                <w:szCs w:val="32"/>
+              </w:rPr>
+            </w:pPr>
+            <w:r>
+              <w:rPr>
+                <w:rFonts w:ascii="Times New Roman" w:hAnsi="Times New Roman" w:cs="Times New Roman"/>
+                <w:b/>
+                <w:bCs/>
+                <w:sz w:val="32"/>
+                <w:szCs w:val="32"/>
+              </w:rPr>
+              <w:t>1</w:t>
+            </w:r>
+          </w:p>
+        </w:tc>
+        <w:tc>
+          <w:tcPr>
+            <w:tcW w:w="3117" w:type="dxa"/>
+          </w:tcPr>
+          <w:p>
+            <w:pPr>
+              <w:spacing w:line="276" w:lineRule="auto"/>
+              <w:rPr>
+                <w:rFonts w:ascii="Times New Roman" w:hAnsi="Times New Roman" w:cs="Times New Roman"/>
+                <w:b/>
+                <w:bCs/>
+                <w:sz w:val="32"/>
+                <w:szCs w:val="32"/>
+              </w:rPr>
+            </w:pPr>
+            <w:r>
+              <w:rPr>
+                <w:rFonts w:ascii="Times New Roman" w:hAnsi="Times New Roman" w:cs="Times New Roman"/>
+                <w:b/>
+                <w:bCs/>
+                <w:sz w:val="32"/>
+                <w:szCs w:val="32"/>
+              </w:rPr>
+              <w:t>Meniu adaugari</w:t>
+            </w:r>
+          </w:p>
+        </w:tc>
+        <w:tc>
+          <w:tcPr>
+            <w:tcW w:w="3117" w:type="dxa"/>
+          </w:tcPr>
+          <w:p>
+            <w:pPr>
+              <w:spacing w:line="276" w:lineRule="auto"/>
+              <w:rPr>
+                <w:rFonts w:ascii="Times New Roman" w:hAnsi="Times New Roman" w:cs="Times New Roman"/>
+                <w:b/>
+                <w:bCs/>
+                <w:sz w:val="32"/>
+                <w:szCs w:val="32"/>
+              </w:rPr>
+            </w:pPr>
+            <w:r>
+              <w:rPr>
+                <w:rFonts w:ascii="Times New Roman" w:hAnsi="Times New Roman" w:cs="Times New Roman"/>
+                <w:b/>
+                <w:bCs/>
+                <w:sz w:val="32"/>
+                <w:szCs w:val="32"/>
+              </w:rPr>
+              <w:t>Afiseaza meniu adaugari</w:t>
+            </w:r>
+          </w:p>
+        </w:tc>
+      </w:tr>
+      <w:tr>
+        <w:tc>
+          <w:tcPr>
+            <w:tcW w:w="3116" w:type="dxa"/>
+          </w:tcPr>
+          <w:p>
+            <w:pPr>
+              <w:spacing w:line="276" w:lineRule="auto"/>
+              <w:rPr>
+                <w:rFonts w:ascii="Times New Roman" w:hAnsi="Times New Roman" w:cs="Times New Roman"/>
+                <w:b/>
+                <w:bCs/>
+                <w:sz w:val="32"/>
+                <w:szCs w:val="32"/>
+              </w:rPr>
+            </w:pPr>
+            <w:r>
+              <w:rPr>
+                <w:rFonts w:ascii="Times New Roman" w:hAnsi="Times New Roman" w:cs="Times New Roman"/>
+                <w:b/>
+                <w:bCs/>
+                <w:sz w:val="32"/>
+                <w:szCs w:val="32"/>
+              </w:rPr>
+              <w:t>5</w:t>
+            </w:r>
+          </w:p>
+        </w:tc>
+        <w:tc>
+          <w:tcPr>
+            <w:tcW w:w="3117" w:type="dxa"/>
+          </w:tcPr>
+          <w:p>
+            <w:pPr>
+              <w:spacing w:line="276" w:lineRule="auto"/>
+              <w:rPr>
+                <w:rFonts w:ascii="Times New Roman" w:hAnsi="Times New Roman" w:cs="Times New Roman"/>
+                <w:b/>
+                <w:bCs/>
+                <w:sz w:val="32"/>
+                <w:szCs w:val="32"/>
+              </w:rPr>
+            </w:pPr>
+            <w:r>
+              <w:rPr>
+                <w:rFonts w:ascii="Times New Roman" w:hAnsi="Times New Roman" w:cs="Times New Roman"/>
+                <w:b/>
+                <w:bCs/>
+                <w:sz w:val="32"/>
+                <w:szCs w:val="32"/>
+              </w:rPr>
+              <w:t>Asigneaza laborator</w:t>
+            </w:r>
+          </w:p>
+        </w:tc>
+        <w:tc>
+          <w:tcPr>
+            <w:tcW w:w="3117" w:type="dxa"/>
+          </w:tcPr>
+          <w:p>
+            <w:pPr>
+              <w:spacing w:line="276" w:lineRule="auto"/>
+              <w:rPr>
+                <w:rFonts w:ascii="Times New Roman" w:hAnsi="Times New Roman" w:cs="Times New Roman"/>
+                <w:b/>
+                <w:bCs/>
+                <w:sz w:val="32"/>
+                <w:szCs w:val="32"/>
+              </w:rPr>
+            </w:pPr>
+            <w:r>
+              <w:rPr>
+                <w:rFonts w:ascii="Times New Roman" w:hAnsi="Times New Roman" w:cs="Times New Roman"/>
+                <w:b/>
+                <w:bCs/>
+                <w:sz w:val="32"/>
+                <w:szCs w:val="32"/>
+              </w:rPr>
+              <w:t>Asigneaza laborator</w:t>
+            </w:r>
+          </w:p>
+        </w:tc>
+      </w:tr>
+      <w:tr>
+        <w:tc>
+          <w:tcPr>
+            <w:tcW w:w="3116" w:type="dxa"/>
+          </w:tcPr>
+          <w:p>
+            <w:pPr>
+              <w:spacing w:line="276" w:lineRule="auto"/>
+              <w:rPr>
+                <w:rFonts w:ascii="Times New Roman" w:hAnsi="Times New Roman" w:cs="Times New Roman"/>
+                <w:b/>
+                <w:bCs/>
+                <w:sz w:val="32"/>
+                <w:szCs w:val="32"/>
+              </w:rPr>
+            </w:pPr>
+            <w:r>
+              <w:rPr>
+                <w:rFonts w:ascii="Times New Roman" w:hAnsi="Times New Roman" w:cs="Times New Roman"/>
+                <w:b/>
+                <w:bCs/>
+                <w:sz w:val="32"/>
+                <w:szCs w:val="32"/>
+              </w:rPr>
+              <w:t>2</w:t>
+            </w:r>
+          </w:p>
+        </w:tc>
+        <w:tc>
+          <w:tcPr>
+            <w:tcW w:w="3117" w:type="dxa"/>
+          </w:tcPr>
+          <w:p>
+            <w:pPr>
+              <w:spacing w:line="276" w:lineRule="auto"/>
+              <w:rPr>
+                <w:rFonts w:ascii="Times New Roman" w:hAnsi="Times New Roman" w:cs="Times New Roman"/>
+                <w:b/>
+                <w:bCs/>
+                <w:sz w:val="32"/>
+                <w:szCs w:val="32"/>
+              </w:rPr>
+            </w:pPr>
+            <w:r>
+              <w:rPr>
+                <w:rFonts w:ascii="Times New Roman" w:hAnsi="Times New Roman" w:cs="Times New Roman"/>
+                <w:b/>
+                <w:bCs/>
+                <w:sz w:val="32"/>
+                <w:szCs w:val="32"/>
+              </w:rPr>
+              <w:t>Nume/id</w:t>
+            </w:r>
+          </w:p>
+        </w:tc>
+        <w:tc>
+          <w:tcPr>
+            <w:tcW w:w="3117" w:type="dxa"/>
+          </w:tcPr>
+          <w:p>
+            <w:pPr>
+              <w:spacing w:line="276" w:lineRule="auto"/>
+              <w:rPr>
+                <w:rFonts w:ascii="Times New Roman" w:hAnsi="Times New Roman" w:cs="Times New Roman"/>
+                <w:b/>
+                <w:bCs/>
+                <w:sz w:val="32"/>
+                <w:szCs w:val="32"/>
+              </w:rPr>
+            </w:pPr>
+            <w:r>
+              <w:rPr>
+                <w:rFonts w:ascii="Times New Roman" w:hAnsi="Times New Roman" w:cs="Times New Roman"/>
+                <w:b/>
+                <w:bCs/>
+                <w:sz w:val="32"/>
+                <w:szCs w:val="32"/>
+              </w:rPr>
+              <w:t>Alegem asignare in functie de id</w:t>
+            </w:r>
+          </w:p>
+        </w:tc>
+      </w:tr>
+      <w:tr>
+        <w:tc>
+          <w:tcPr>
+            <w:tcW w:w="3116" w:type="dxa"/>
+          </w:tcPr>
+          <w:p>
+            <w:pPr>
+              <w:spacing w:line="276" w:lineRule="auto"/>
+              <w:rPr>
+                <w:rFonts w:ascii="Times New Roman" w:hAnsi="Times New Roman" w:cs="Times New Roman"/>
+                <w:b/>
+                <w:bCs/>
+                <w:sz w:val="32"/>
+                <w:szCs w:val="32"/>
+              </w:rPr>
+            </w:pPr>
+            <w:r>
+              <w:rPr>
+                <w:rFonts w:ascii="Times New Roman" w:hAnsi="Times New Roman" w:cs="Times New Roman"/>
+                <w:b/>
+                <w:bCs/>
+                <w:sz w:val="32"/>
+                <w:szCs w:val="32"/>
+              </w:rPr>
+              <w:t>1</w:t>
+            </w:r>
+          </w:p>
+        </w:tc>
+        <w:tc>
+          <w:tcPr>
+            <w:tcW w:w="3117" w:type="dxa"/>
+          </w:tcPr>
+          <w:p>
+            <w:pPr>
+              <w:spacing w:line="276" w:lineRule="auto"/>
+              <w:rPr>
+                <w:rFonts w:ascii="Times New Roman" w:hAnsi="Times New Roman" w:cs="Times New Roman"/>
+                <w:b/>
+                <w:bCs/>
+                <w:sz w:val="32"/>
+                <w:szCs w:val="32"/>
+              </w:rPr>
+            </w:pPr>
+            <w:r>
+              <w:rPr>
+                <w:rFonts w:ascii="Times New Roman" w:hAnsi="Times New Roman" w:cs="Times New Roman"/>
+                <w:b/>
+                <w:bCs/>
+                <w:sz w:val="32"/>
+                <w:szCs w:val="32"/>
+              </w:rPr>
+              <w:t>ID:</w:t>
+            </w:r>
+          </w:p>
+        </w:tc>
+        <w:tc>
+          <w:tcPr>
+            <w:tcW w:w="3117" w:type="dxa"/>
+          </w:tcPr>
+          <w:p>
+            <w:pPr>
+              <w:spacing w:line="276" w:lineRule="auto"/>
+              <w:rPr>
+                <w:rFonts w:ascii="Times New Roman" w:hAnsi="Times New Roman" w:cs="Times New Roman"/>
+                <w:b/>
+                <w:bCs/>
+                <w:sz w:val="32"/>
+                <w:szCs w:val="32"/>
+              </w:rPr>
+            </w:pPr>
+            <w:r>
+              <w:rPr>
+                <w:rFonts w:ascii="Times New Roman" w:hAnsi="Times New Roman" w:cs="Times New Roman"/>
+                <w:b/>
+                <w:bCs/>
+                <w:sz w:val="32"/>
+                <w:szCs w:val="32"/>
+              </w:rPr>
+              <w:t>Introducem id studentului</w:t>
+            </w:r>
+          </w:p>
+        </w:tc>
+      </w:tr>
+      <w:tr>
+        <w:tc>
+          <w:tcPr>
+            <w:tcW w:w="3116" w:type="dxa"/>
+          </w:tcPr>
+          <w:p>
+            <w:pPr>
+              <w:spacing w:line="276" w:lineRule="auto"/>
+              <w:rPr>
+                <w:rFonts w:ascii="Times New Roman" w:hAnsi="Times New Roman" w:cs="Times New Roman"/>
+                <w:b/>
+                <w:bCs/>
+                <w:sz w:val="32"/>
+                <w:szCs w:val="32"/>
+              </w:rPr>
+            </w:pPr>
+            <w:r>
+              <w:rPr>
+                <w:rFonts w:ascii="Times New Roman" w:hAnsi="Times New Roman" w:cs="Times New Roman"/>
+                <w:b/>
+                <w:bCs/>
+                <w:sz w:val="32"/>
+                <w:szCs w:val="32"/>
+              </w:rPr>
+              <w:lastRenderedPageBreak/>
+              <w:t>1</w:t>
+            </w:r>
+          </w:p>
+        </w:tc>
+        <w:tc>
+          <w:tcPr>
+            <w:tcW w:w="3117" w:type="dxa"/>
+          </w:tcPr>
+          <w:p>
+            <w:pPr>
+              <w:spacing w:line="276" w:lineRule="auto"/>
+              <w:rPr>
+                <w:rFonts w:ascii="Times New Roman" w:hAnsi="Times New Roman" w:cs="Times New Roman"/>
+                <w:b/>
+                <w:bCs/>
+                <w:sz w:val="32"/>
+                <w:szCs w:val="32"/>
+              </w:rPr>
+            </w:pPr>
+            <w:r>
+              <w:rPr>
+                <w:rFonts w:ascii="Times New Roman" w:hAnsi="Times New Roman" w:cs="Times New Roman"/>
+                <w:b/>
+                <w:bCs/>
+                <w:sz w:val="32"/>
+                <w:szCs w:val="32"/>
+              </w:rPr>
+              <w:t>Lab_id</w:t>
+            </w:r>
+          </w:p>
+        </w:tc>
+        <w:tc>
+          <w:tcPr>
+            <w:tcW w:w="3117" w:type="dxa"/>
+          </w:tcPr>
+          <w:p>
+            <w:pPr>
+              <w:spacing w:line="276" w:lineRule="auto"/>
+              <w:rPr>
+                <w:rFonts w:ascii="Times New Roman" w:hAnsi="Times New Roman" w:cs="Times New Roman"/>
+                <w:b/>
+                <w:bCs/>
+                <w:sz w:val="32"/>
+                <w:szCs w:val="32"/>
+              </w:rPr>
+            </w:pPr>
+            <w:r>
+              <w:rPr>
+                <w:rFonts w:ascii="Times New Roman" w:hAnsi="Times New Roman" w:cs="Times New Roman"/>
+                <w:b/>
+                <w:bCs/>
+                <w:sz w:val="32"/>
+                <w:szCs w:val="32"/>
+              </w:rPr>
+              <w:t>Introducem id laboratorului</w:t>
+            </w:r>
+          </w:p>
+        </w:tc>
+      </w:tr>
+      <w:tr>
+        <w:tc>
+          <w:tcPr>
+            <w:tcW w:w="3116" w:type="dxa"/>
+          </w:tcPr>
+          <w:p>
+            <w:pPr>
+              <w:spacing w:line="276" w:lineRule="auto"/>
+              <w:rPr>
+                <w:rFonts w:ascii="Times New Roman" w:hAnsi="Times New Roman" w:cs="Times New Roman"/>
+                <w:b/>
+                <w:bCs/>
+                <w:sz w:val="32"/>
+                <w:szCs w:val="32"/>
+              </w:rPr>
+            </w:pPr>
+          </w:p>
+        </w:tc>
+        <w:tc>
+          <w:tcPr>
+            <w:tcW w:w="3117" w:type="dxa"/>
+          </w:tcPr>
+          <w:p>
+            <w:pPr>
+              <w:spacing w:line="276" w:lineRule="auto"/>
+              <w:rPr>
+                <w:rFonts w:ascii="Times New Roman" w:hAnsi="Times New Roman" w:cs="Times New Roman"/>
+                <w:b/>
+                <w:bCs/>
+                <w:sz w:val="32"/>
+                <w:szCs w:val="32"/>
+              </w:rPr>
+            </w:pPr>
+            <w:r>
+              <w:rPr>
+                <w:rFonts w:ascii="Times New Roman" w:hAnsi="Times New Roman" w:cs="Times New Roman"/>
+                <w:b/>
+                <w:bCs/>
+                <w:sz w:val="32"/>
+                <w:szCs w:val="32"/>
+              </w:rPr>
+              <w:t>Meniu Adaugari</w:t>
+            </w:r>
+          </w:p>
+        </w:tc>
+        <w:tc>
+          <w:tcPr>
+            <w:tcW w:w="3117" w:type="dxa"/>
+          </w:tcPr>
+          <w:p>
+            <w:pPr>
+              <w:spacing w:line="276" w:lineRule="auto"/>
+              <w:rPr>
+                <w:rFonts w:ascii="Times New Roman" w:hAnsi="Times New Roman" w:cs="Times New Roman"/>
+                <w:b/>
+                <w:bCs/>
+                <w:sz w:val="32"/>
+                <w:szCs w:val="32"/>
+              </w:rPr>
+            </w:pPr>
+            <w:r>
+              <w:rPr>
+                <w:rFonts w:ascii="Times New Roman" w:hAnsi="Times New Roman" w:cs="Times New Roman"/>
+                <w:b/>
+                <w:bCs/>
+                <w:sz w:val="32"/>
+                <w:szCs w:val="32"/>
+              </w:rPr>
+              <w:t>Programul afiseaza meniu adaugari</w:t>
+            </w:r>
+          </w:p>
+        </w:tc>
+      </w:tr>
+      <w:tr>
+        <w:tc>
+          <w:tcPr>
+            <w:tcW w:w="3116" w:type="dxa"/>
+          </w:tcPr>
+          <w:p>
+            <w:pPr>
+              <w:spacing w:line="276" w:lineRule="auto"/>
+              <w:rPr>
+                <w:rFonts w:ascii="Times New Roman" w:hAnsi="Times New Roman" w:cs="Times New Roman"/>
+                <w:b/>
+                <w:bCs/>
+                <w:sz w:val="32"/>
+                <w:szCs w:val="32"/>
+              </w:rPr>
+            </w:pPr>
+            <w:r>
+              <w:rPr>
+                <w:rFonts w:ascii="Times New Roman" w:hAnsi="Times New Roman" w:cs="Times New Roman"/>
+                <w:b/>
+                <w:bCs/>
+                <w:sz w:val="32"/>
+                <w:szCs w:val="32"/>
+              </w:rPr>
+              <w:t>6</w:t>
+            </w:r>
+          </w:p>
+        </w:tc>
+        <w:tc>
+          <w:tcPr>
+            <w:tcW w:w="3117" w:type="dxa"/>
+          </w:tcPr>
+          <w:p>
+            <w:pPr>
+              <w:spacing w:line="276" w:lineRule="auto"/>
+              <w:rPr>
+                <w:rFonts w:ascii="Times New Roman" w:hAnsi="Times New Roman" w:cs="Times New Roman"/>
+                <w:b/>
+                <w:bCs/>
+                <w:sz w:val="32"/>
+                <w:szCs w:val="32"/>
+              </w:rPr>
+            </w:pPr>
+            <w:r>
+              <w:rPr>
+                <w:rFonts w:ascii="Times New Roman" w:hAnsi="Times New Roman" w:cs="Times New Roman"/>
+                <w:b/>
+                <w:bCs/>
+                <w:sz w:val="32"/>
+                <w:szCs w:val="32"/>
+              </w:rPr>
+              <w:t>Asignare Nota</w:t>
+            </w:r>
+          </w:p>
+        </w:tc>
+        <w:tc>
+          <w:tcPr>
+            <w:tcW w:w="3117" w:type="dxa"/>
+          </w:tcPr>
+          <w:p>
+            <w:pPr>
+              <w:spacing w:line="276" w:lineRule="auto"/>
+              <w:rPr>
+                <w:rFonts w:ascii="Times New Roman" w:hAnsi="Times New Roman" w:cs="Times New Roman"/>
+                <w:b/>
+                <w:bCs/>
+                <w:sz w:val="32"/>
+                <w:szCs w:val="32"/>
+              </w:rPr>
+            </w:pPr>
+          </w:p>
+        </w:tc>
+      </w:tr>
+      <w:tr>
+        <w:tc>
+          <w:tcPr>
+            <w:tcW w:w="3116" w:type="dxa"/>
+          </w:tcPr>
+          <w:p>
+            <w:pPr>
+              <w:spacing w:line="276" w:lineRule="auto"/>
+              <w:rPr>
+                <w:rFonts w:ascii="Times New Roman" w:hAnsi="Times New Roman" w:cs="Times New Roman"/>
+                <w:b/>
+                <w:bCs/>
+                <w:sz w:val="32"/>
+                <w:szCs w:val="32"/>
+              </w:rPr>
+            </w:pPr>
+            <w:r>
+              <w:rPr>
+                <w:rFonts w:ascii="Times New Roman" w:hAnsi="Times New Roman" w:cs="Times New Roman"/>
+                <w:b/>
+                <w:bCs/>
+                <w:sz w:val="32"/>
+                <w:szCs w:val="32"/>
+              </w:rPr>
+              <w:t>1</w:t>
+            </w:r>
+          </w:p>
+        </w:tc>
+        <w:tc>
+          <w:tcPr>
+            <w:tcW w:w="3117" w:type="dxa"/>
+          </w:tcPr>
+          <w:p>
+            <w:pPr>
+              <w:spacing w:line="276" w:lineRule="auto"/>
+              <w:rPr>
+                <w:rFonts w:ascii="Times New Roman" w:hAnsi="Times New Roman" w:cs="Times New Roman"/>
+                <w:b/>
+                <w:bCs/>
+                <w:sz w:val="32"/>
+                <w:szCs w:val="32"/>
+              </w:rPr>
+            </w:pPr>
+            <w:r>
+              <w:rPr>
+                <w:rFonts w:ascii="Times New Roman" w:hAnsi="Times New Roman" w:cs="Times New Roman"/>
+                <w:b/>
+                <w:bCs/>
+                <w:sz w:val="32"/>
+                <w:szCs w:val="32"/>
+              </w:rPr>
+              <w:t>Nume/id</w:t>
+            </w:r>
+          </w:p>
+        </w:tc>
+        <w:tc>
+          <w:tcPr>
+            <w:tcW w:w="3117" w:type="dxa"/>
+          </w:tcPr>
+          <w:p>
+            <w:pPr>
+              <w:spacing w:line="276" w:lineRule="auto"/>
+              <w:rPr>
+                <w:rFonts w:ascii="Times New Roman" w:hAnsi="Times New Roman" w:cs="Times New Roman"/>
+                <w:b/>
+                <w:bCs/>
+                <w:sz w:val="32"/>
+                <w:szCs w:val="32"/>
+              </w:rPr>
+            </w:pPr>
+            <w:r>
+              <w:rPr>
+                <w:rFonts w:ascii="Times New Roman" w:hAnsi="Times New Roman" w:cs="Times New Roman"/>
+                <w:b/>
+                <w:bCs/>
+                <w:sz w:val="32"/>
+                <w:szCs w:val="32"/>
+              </w:rPr>
+              <w:t>Asignam nota in functie de numele studentului</w:t>
+            </w:r>
+          </w:p>
+        </w:tc>
+      </w:tr>
+      <w:tr>
+        <w:tc>
+          <w:tcPr>
+            <w:tcW w:w="3116" w:type="dxa"/>
+          </w:tcPr>
+          <w:p>
+            <w:pPr>
+              <w:spacing w:line="276" w:lineRule="auto"/>
+              <w:rPr>
+                <w:rFonts w:ascii="Times New Roman" w:hAnsi="Times New Roman" w:cs="Times New Roman"/>
+                <w:b/>
+                <w:bCs/>
+                <w:sz w:val="32"/>
+                <w:szCs w:val="32"/>
+              </w:rPr>
+            </w:pPr>
+            <w:r>
+              <w:rPr>
+                <w:rFonts w:ascii="Times New Roman" w:hAnsi="Times New Roman" w:cs="Times New Roman"/>
+                <w:b/>
+                <w:bCs/>
+                <w:sz w:val="32"/>
+                <w:szCs w:val="32"/>
+              </w:rPr>
+              <w:t>1</w:t>
+            </w:r>
+          </w:p>
+        </w:tc>
+        <w:tc>
+          <w:tcPr>
+            <w:tcW w:w="3117" w:type="dxa"/>
+          </w:tcPr>
+          <w:p>
+            <w:pPr>
+              <w:spacing w:line="276" w:lineRule="auto"/>
+              <w:rPr>
+                <w:rFonts w:ascii="Times New Roman" w:hAnsi="Times New Roman" w:cs="Times New Roman"/>
+                <w:b/>
+                <w:bCs/>
+                <w:sz w:val="32"/>
+                <w:szCs w:val="32"/>
+              </w:rPr>
+            </w:pPr>
+            <w:r>
+              <w:rPr>
+                <w:rFonts w:ascii="Times New Roman" w:hAnsi="Times New Roman" w:cs="Times New Roman"/>
+                <w:b/>
+                <w:bCs/>
+                <w:sz w:val="32"/>
+                <w:szCs w:val="32"/>
+              </w:rPr>
+              <w:t>Lab_id</w:t>
+            </w:r>
+          </w:p>
+        </w:tc>
+        <w:tc>
+          <w:tcPr>
+            <w:tcW w:w="3117" w:type="dxa"/>
+          </w:tcPr>
+          <w:p>
+            <w:pPr>
+              <w:spacing w:line="276" w:lineRule="auto"/>
+              <w:rPr>
+                <w:rFonts w:ascii="Times New Roman" w:hAnsi="Times New Roman" w:cs="Times New Roman"/>
+                <w:b/>
+                <w:bCs/>
+                <w:sz w:val="32"/>
+                <w:szCs w:val="32"/>
+              </w:rPr>
+            </w:pPr>
+            <w:r>
+              <w:rPr>
+                <w:rFonts w:ascii="Times New Roman" w:hAnsi="Times New Roman" w:cs="Times New Roman"/>
+                <w:b/>
+                <w:bCs/>
+                <w:sz w:val="32"/>
+                <w:szCs w:val="32"/>
+              </w:rPr>
+              <w:t>Id-laboratorului</w:t>
+            </w:r>
+          </w:p>
+        </w:tc>
+      </w:tr>
+      <w:tr>
+        <w:tc>
+          <w:tcPr>
+            <w:tcW w:w="3116" w:type="dxa"/>
+          </w:tcPr>
+          <w:p>
+            <w:pPr>
+              <w:spacing w:line="276" w:lineRule="auto"/>
+              <w:rPr>
+                <w:rFonts w:ascii="Times New Roman" w:hAnsi="Times New Roman" w:cs="Times New Roman"/>
+                <w:b/>
+                <w:bCs/>
+                <w:sz w:val="32"/>
+                <w:szCs w:val="32"/>
+              </w:rPr>
+            </w:pPr>
+            <w:r>
+              <w:rPr>
+                <w:rFonts w:ascii="Times New Roman" w:hAnsi="Times New Roman" w:cs="Times New Roman"/>
+                <w:b/>
+                <w:bCs/>
+                <w:sz w:val="32"/>
+                <w:szCs w:val="32"/>
+              </w:rPr>
+              <w:t>8</w:t>
+            </w:r>
+          </w:p>
+        </w:tc>
+        <w:tc>
+          <w:tcPr>
+            <w:tcW w:w="3117" w:type="dxa"/>
+          </w:tcPr>
+          <w:p>
+            <w:pPr>
+              <w:spacing w:line="276" w:lineRule="auto"/>
+              <w:rPr>
+                <w:rFonts w:ascii="Times New Roman" w:hAnsi="Times New Roman" w:cs="Times New Roman"/>
+                <w:b/>
+                <w:bCs/>
+                <w:sz w:val="32"/>
+                <w:szCs w:val="32"/>
+              </w:rPr>
+            </w:pPr>
+            <w:r>
+              <w:rPr>
+                <w:rFonts w:ascii="Times New Roman" w:hAnsi="Times New Roman" w:cs="Times New Roman"/>
+                <w:b/>
+                <w:bCs/>
+                <w:sz w:val="32"/>
+                <w:szCs w:val="32"/>
+              </w:rPr>
+              <w:t>Nota</w:t>
+            </w:r>
+          </w:p>
+        </w:tc>
+        <w:tc>
+          <w:tcPr>
+            <w:tcW w:w="3117" w:type="dxa"/>
+          </w:tcPr>
+          <w:p>
+            <w:pPr>
+              <w:spacing w:line="276" w:lineRule="auto"/>
+              <w:rPr>
+                <w:rFonts w:ascii="Times New Roman" w:hAnsi="Times New Roman" w:cs="Times New Roman"/>
+                <w:b/>
+                <w:bCs/>
+                <w:sz w:val="32"/>
+                <w:szCs w:val="32"/>
+              </w:rPr>
+            </w:pPr>
+            <w:r>
+              <w:rPr>
+                <w:rFonts w:ascii="Times New Roman" w:hAnsi="Times New Roman" w:cs="Times New Roman"/>
+                <w:b/>
+                <w:bCs/>
+                <w:sz w:val="32"/>
+                <w:szCs w:val="32"/>
+              </w:rPr>
+              <w:t>Nota la laborator</w:t>
+            </w:r>
+          </w:p>
+        </w:tc>
+      </w:tr>
+      <w:tr>
+        <w:tc>
+          <w:tcPr>
+            <w:tcW w:w="3116" w:type="dxa"/>
+          </w:tcPr>
+          <w:p>
+            <w:pPr>
+              <w:spacing w:line="276" w:lineRule="auto"/>
+              <w:rPr>
+                <w:rFonts w:ascii="Times New Roman" w:hAnsi="Times New Roman" w:cs="Times New Roman"/>
+                <w:b/>
+                <w:bCs/>
+                <w:sz w:val="32"/>
+                <w:szCs w:val="32"/>
+              </w:rPr>
+            </w:pPr>
+            <w:r>
+              <w:rPr>
+                <w:rFonts w:ascii="Times New Roman" w:hAnsi="Times New Roman" w:cs="Times New Roman"/>
+                <w:b/>
+                <w:bCs/>
+                <w:sz w:val="32"/>
+                <w:szCs w:val="32"/>
+              </w:rPr>
+              <w:t>Q</w:t>
+            </w:r>
+          </w:p>
+        </w:tc>
+        <w:tc>
+          <w:tcPr>
+            <w:tcW w:w="3117" w:type="dxa"/>
+          </w:tcPr>
+          <w:p>
+            <w:pPr>
+              <w:spacing w:line="276" w:lineRule="auto"/>
+              <w:rPr>
+                <w:rFonts w:ascii="Times New Roman" w:hAnsi="Times New Roman" w:cs="Times New Roman"/>
+                <w:b/>
+                <w:bCs/>
+                <w:sz w:val="32"/>
+                <w:szCs w:val="32"/>
+              </w:rPr>
+            </w:pPr>
+            <w:r>
+              <w:rPr>
+                <w:rFonts w:ascii="Times New Roman" w:hAnsi="Times New Roman" w:cs="Times New Roman"/>
+                <w:b/>
+                <w:bCs/>
+                <w:sz w:val="32"/>
+                <w:szCs w:val="32"/>
+              </w:rPr>
+              <w:t>Dam inapoi</w:t>
+            </w:r>
+          </w:p>
+        </w:tc>
+        <w:tc>
+          <w:tcPr>
+            <w:tcW w:w="3117" w:type="dxa"/>
+          </w:tcPr>
+          <w:p>
+            <w:pPr>
+              <w:spacing w:line="276" w:lineRule="auto"/>
+              <w:rPr>
+                <w:rFonts w:ascii="Times New Roman" w:hAnsi="Times New Roman" w:cs="Times New Roman"/>
+                <w:b/>
+                <w:bCs/>
+                <w:sz w:val="32"/>
+                <w:szCs w:val="32"/>
+              </w:rPr>
+            </w:pPr>
+          </w:p>
+        </w:tc>
+      </w:tr>
+      <w:tr>
+        <w:tc>
+          <w:tcPr>
+            <w:tcW w:w="3116" w:type="dxa"/>
+          </w:tcPr>
+          <w:p>
+            <w:pPr>
+              <w:spacing w:line="276" w:lineRule="auto"/>
+              <w:rPr>
+                <w:rFonts w:ascii="Times New Roman" w:hAnsi="Times New Roman" w:cs="Times New Roman"/>
+                <w:b/>
+                <w:bCs/>
+                <w:sz w:val="32"/>
+                <w:szCs w:val="32"/>
+              </w:rPr>
+            </w:pPr>
+          </w:p>
+        </w:tc>
+        <w:tc>
+          <w:tcPr>
+            <w:tcW w:w="3117" w:type="dxa"/>
+          </w:tcPr>
+          <w:p>
+            <w:pPr>
+              <w:spacing w:line="276" w:lineRule="auto"/>
+              <w:rPr>
+                <w:rFonts w:ascii="Times New Roman" w:hAnsi="Times New Roman" w:cs="Times New Roman"/>
+                <w:b/>
+                <w:bCs/>
+                <w:sz w:val="32"/>
+                <w:szCs w:val="32"/>
+              </w:rPr>
+            </w:pPr>
+            <w:r>
+              <w:rPr>
+                <w:rFonts w:ascii="Times New Roman" w:hAnsi="Times New Roman" w:cs="Times New Roman"/>
+                <w:b/>
+                <w:bCs/>
+                <w:sz w:val="32"/>
+                <w:szCs w:val="32"/>
+              </w:rPr>
+              <w:t>Meniu principal</w:t>
+            </w:r>
+          </w:p>
+        </w:tc>
+        <w:tc>
+          <w:tcPr>
+            <w:tcW w:w="3117" w:type="dxa"/>
+          </w:tcPr>
+          <w:p>
+            <w:pPr>
+              <w:spacing w:line="276" w:lineRule="auto"/>
+              <w:rPr>
+                <w:rFonts w:ascii="Times New Roman" w:hAnsi="Times New Roman" w:cs="Times New Roman"/>
+                <w:b/>
+                <w:bCs/>
+                <w:sz w:val="32"/>
+                <w:szCs w:val="32"/>
+              </w:rPr>
+            </w:pPr>
+          </w:p>
+        </w:tc>
+      </w:tr>
+      <w:tr>
+        <w:tc>
+          <w:tcPr>
+            <w:tcW w:w="3116" w:type="dxa"/>
+          </w:tcPr>
+          <w:p>
+            <w:pPr>
+              <w:spacing w:line="276" w:lineRule="auto"/>
+              <w:rPr>
+                <w:rFonts w:ascii="Times New Roman" w:hAnsi="Times New Roman" w:cs="Times New Roman"/>
+                <w:b/>
+                <w:bCs/>
+                <w:sz w:val="32"/>
+                <w:szCs w:val="32"/>
+              </w:rPr>
+            </w:pPr>
+            <w:r>
+              <w:rPr>
+                <w:rFonts w:ascii="Times New Roman" w:hAnsi="Times New Roman" w:cs="Times New Roman"/>
+                <w:b/>
+                <w:bCs/>
+                <w:sz w:val="32"/>
+                <w:szCs w:val="32"/>
+              </w:rPr>
+              <w:t>3</w:t>
+            </w:r>
+          </w:p>
+        </w:tc>
+        <w:tc>
+          <w:tcPr>
+            <w:tcW w:w="3117" w:type="dxa"/>
+          </w:tcPr>
+          <w:p>
+            <w:pPr>
+              <w:spacing w:line="276" w:lineRule="auto"/>
+              <w:rPr>
+                <w:rFonts w:ascii="Times New Roman" w:hAnsi="Times New Roman" w:cs="Times New Roman"/>
+                <w:b/>
+                <w:bCs/>
+                <w:sz w:val="32"/>
+                <w:szCs w:val="32"/>
+              </w:rPr>
+            </w:pPr>
+            <w:r>
+              <w:rPr>
+                <w:rFonts w:ascii="Times New Roman" w:hAnsi="Times New Roman" w:cs="Times New Roman"/>
+                <w:b/>
+                <w:bCs/>
+                <w:sz w:val="32"/>
+                <w:szCs w:val="32"/>
+              </w:rPr>
+              <w:t>Meniu cautare</w:t>
+            </w:r>
+          </w:p>
+        </w:tc>
+        <w:tc>
+          <w:tcPr>
+            <w:tcW w:w="3117" w:type="dxa"/>
+          </w:tcPr>
+          <w:p>
+            <w:pPr>
+              <w:spacing w:line="276" w:lineRule="auto"/>
+              <w:rPr>
+                <w:rFonts w:ascii="Times New Roman" w:hAnsi="Times New Roman" w:cs="Times New Roman"/>
+                <w:b/>
+                <w:bCs/>
+                <w:sz w:val="32"/>
+                <w:szCs w:val="32"/>
+              </w:rPr>
+            </w:pPr>
+          </w:p>
+        </w:tc>
+      </w:tr>
+      <w:tr>
+        <w:tc>
+          <w:tcPr>
+            <w:tcW w:w="3116" w:type="dxa"/>
+          </w:tcPr>
+          <w:p>
+            <w:pPr>
+              <w:spacing w:line="276" w:lineRule="auto"/>
+              <w:rPr>
+                <w:rFonts w:ascii="Times New Roman" w:hAnsi="Times New Roman" w:cs="Times New Roman"/>
+                <w:b/>
+                <w:bCs/>
+                <w:sz w:val="32"/>
+                <w:szCs w:val="32"/>
+              </w:rPr>
+            </w:pPr>
+            <w:r>
+              <w:rPr>
+                <w:rFonts w:ascii="Times New Roman" w:hAnsi="Times New Roman" w:cs="Times New Roman"/>
+                <w:b/>
+                <w:bCs/>
+                <w:sz w:val="32"/>
+                <w:szCs w:val="32"/>
+              </w:rPr>
+              <w:t>1</w:t>
+            </w:r>
+          </w:p>
+        </w:tc>
+        <w:tc>
+          <w:tcPr>
+            <w:tcW w:w="3117" w:type="dxa"/>
+          </w:tcPr>
+          <w:p>
+            <w:pPr>
+              <w:spacing w:line="276" w:lineRule="auto"/>
+              <w:rPr>
+                <w:rFonts w:ascii="Times New Roman" w:hAnsi="Times New Roman" w:cs="Times New Roman"/>
+                <w:b/>
+                <w:bCs/>
+                <w:sz w:val="32"/>
+                <w:szCs w:val="32"/>
+              </w:rPr>
+            </w:pPr>
+            <w:r>
+              <w:rPr>
+                <w:rFonts w:ascii="Times New Roman" w:hAnsi="Times New Roman" w:cs="Times New Roman"/>
+                <w:b/>
+                <w:bCs/>
+                <w:sz w:val="32"/>
+                <w:szCs w:val="32"/>
+              </w:rPr>
+              <w:t>Cautare student</w:t>
+            </w:r>
+          </w:p>
+        </w:tc>
+        <w:tc>
+          <w:tcPr>
+            <w:tcW w:w="3117" w:type="dxa"/>
+          </w:tcPr>
+          <w:p>
+            <w:pPr>
+              <w:spacing w:line="276" w:lineRule="auto"/>
+              <w:rPr>
+                <w:rFonts w:ascii="Times New Roman" w:hAnsi="Times New Roman" w:cs="Times New Roman"/>
+                <w:b/>
+                <w:bCs/>
+                <w:sz w:val="32"/>
+                <w:szCs w:val="32"/>
+              </w:rPr>
+            </w:pPr>
+          </w:p>
+        </w:tc>
+      </w:tr>
+      <w:tr>
+        <w:tc>
+          <w:tcPr>
+            <w:tcW w:w="3116" w:type="dxa"/>
+          </w:tcPr>
+          <w:p>
+            <w:pPr>
+              <w:spacing w:line="276" w:lineRule="auto"/>
+              <w:rPr>
+                <w:rFonts w:ascii="Times New Roman" w:hAnsi="Times New Roman" w:cs="Times New Roman"/>
+                <w:b/>
+                <w:bCs/>
+                <w:sz w:val="32"/>
+                <w:szCs w:val="32"/>
+              </w:rPr>
+            </w:pPr>
+            <w:r>
+              <w:rPr>
+                <w:rFonts w:ascii="Times New Roman" w:hAnsi="Times New Roman" w:cs="Times New Roman"/>
+                <w:b/>
+                <w:bCs/>
+                <w:sz w:val="32"/>
+                <w:szCs w:val="32"/>
+              </w:rPr>
+              <w:t>1</w:t>
+            </w:r>
+          </w:p>
+        </w:tc>
+        <w:tc>
+          <w:tcPr>
+            <w:tcW w:w="3117" w:type="dxa"/>
+          </w:tcPr>
+          <w:p>
+            <w:pPr>
+              <w:spacing w:line="276" w:lineRule="auto"/>
+              <w:rPr>
+                <w:rFonts w:ascii="Times New Roman" w:hAnsi="Times New Roman" w:cs="Times New Roman"/>
+                <w:b/>
+                <w:bCs/>
+                <w:sz w:val="32"/>
+                <w:szCs w:val="32"/>
+              </w:rPr>
+            </w:pPr>
+            <w:r>
+              <w:rPr>
+                <w:rFonts w:ascii="Times New Roman" w:hAnsi="Times New Roman" w:cs="Times New Roman"/>
+                <w:b/>
+                <w:bCs/>
+                <w:sz w:val="32"/>
+                <w:szCs w:val="32"/>
+              </w:rPr>
+              <w:t>Id/nume</w:t>
+            </w:r>
+          </w:p>
+        </w:tc>
+        <w:tc>
+          <w:tcPr>
+            <w:tcW w:w="3117" w:type="dxa"/>
+          </w:tcPr>
+          <w:p>
+            <w:pPr>
+              <w:spacing w:line="276" w:lineRule="auto"/>
+              <w:rPr>
+                <w:rFonts w:ascii="Times New Roman" w:hAnsi="Times New Roman" w:cs="Times New Roman"/>
+                <w:b/>
+                <w:bCs/>
+                <w:sz w:val="32"/>
+                <w:szCs w:val="32"/>
+              </w:rPr>
+            </w:pPr>
+            <w:r>
+              <w:rPr>
+                <w:rFonts w:ascii="Times New Roman" w:hAnsi="Times New Roman" w:cs="Times New Roman"/>
+                <w:b/>
+                <w:bCs/>
+                <w:sz w:val="32"/>
+                <w:szCs w:val="32"/>
+              </w:rPr>
+              <w:t>Cautam student in functie de id</w:t>
+            </w:r>
+          </w:p>
+        </w:tc>
+      </w:tr>
+      <w:tr>
+        <w:tc>
+          <w:tcPr>
+            <w:tcW w:w="3116" w:type="dxa"/>
+          </w:tcPr>
+          <w:p>
+            <w:pPr>
+              <w:spacing w:line="276" w:lineRule="auto"/>
+              <w:rPr>
+                <w:rFonts w:ascii="Times New Roman" w:hAnsi="Times New Roman" w:cs="Times New Roman"/>
+                <w:b/>
+                <w:bCs/>
+                <w:sz w:val="32"/>
+                <w:szCs w:val="32"/>
+              </w:rPr>
+            </w:pPr>
+            <w:r>
+              <w:rPr>
+                <w:rFonts w:ascii="Times New Roman" w:hAnsi="Times New Roman" w:cs="Times New Roman"/>
+                <w:b/>
+                <w:bCs/>
+                <w:sz w:val="32"/>
+                <w:szCs w:val="32"/>
+              </w:rPr>
+              <w:t>1</w:t>
+            </w:r>
+          </w:p>
+        </w:tc>
+        <w:tc>
+          <w:tcPr>
+            <w:tcW w:w="3117" w:type="dxa"/>
+          </w:tcPr>
+          <w:p>
+            <w:pPr>
+              <w:spacing w:line="276" w:lineRule="auto"/>
+              <w:rPr>
+                <w:rFonts w:ascii="Times New Roman" w:hAnsi="Times New Roman" w:cs="Times New Roman"/>
+                <w:b/>
+                <w:bCs/>
+                <w:sz w:val="32"/>
+                <w:szCs w:val="32"/>
+              </w:rPr>
+            </w:pPr>
+            <w:r>
+              <w:rPr>
+                <w:rFonts w:ascii="Times New Roman" w:hAnsi="Times New Roman" w:cs="Times New Roman"/>
+                <w:b/>
+                <w:bCs/>
+                <w:sz w:val="32"/>
+                <w:szCs w:val="32"/>
+              </w:rPr>
+              <w:t>Id student:</w:t>
+            </w:r>
+          </w:p>
+        </w:tc>
+        <w:tc>
+          <w:tcPr>
+            <w:tcW w:w="3117" w:type="dxa"/>
+          </w:tcPr>
+          <w:p>
+            <w:pPr>
+              <w:spacing w:line="276" w:lineRule="auto"/>
+              <w:rPr>
+                <w:rFonts w:ascii="Times New Roman" w:hAnsi="Times New Roman" w:cs="Times New Roman"/>
+                <w:b/>
+                <w:bCs/>
+                <w:sz w:val="32"/>
+                <w:szCs w:val="32"/>
+              </w:rPr>
+            </w:pPr>
+            <w:r>
+              <w:rPr>
+                <w:rFonts w:ascii="Times New Roman" w:hAnsi="Times New Roman" w:cs="Times New Roman"/>
+                <w:b/>
+                <w:bCs/>
+                <w:sz w:val="32"/>
+                <w:szCs w:val="32"/>
+              </w:rPr>
+              <w:t>Introducem id-ul studentului cautat</w:t>
+            </w:r>
+          </w:p>
+        </w:tc>
+      </w:tr>
+      <w:tr>
+        <w:tc>
+          <w:tcPr>
+            <w:tcW w:w="3116" w:type="dxa"/>
+          </w:tcPr>
+          <w:p>
+            <w:pPr>
+              <w:spacing w:line="276" w:lineRule="auto"/>
+              <w:rPr>
+                <w:rFonts w:ascii="Times New Roman" w:hAnsi="Times New Roman" w:cs="Times New Roman"/>
+                <w:b/>
+                <w:bCs/>
+                <w:sz w:val="32"/>
+                <w:szCs w:val="32"/>
+              </w:rPr>
+            </w:pPr>
+          </w:p>
+        </w:tc>
+        <w:tc>
+          <w:tcPr>
+            <w:tcW w:w="3117" w:type="dxa"/>
+          </w:tcPr>
+          <w:p>
+            <w:pPr>
+              <w:spacing w:line="276" w:lineRule="auto"/>
+              <w:rPr>
+                <w:rFonts w:ascii="Times New Roman" w:hAnsi="Times New Roman" w:cs="Times New Roman"/>
+                <w:b/>
+                <w:bCs/>
+                <w:sz w:val="32"/>
+                <w:szCs w:val="32"/>
+              </w:rPr>
+            </w:pPr>
+            <w:r>
+              <w:rPr>
+                <w:rFonts w:ascii="Times New Roman" w:hAnsi="Times New Roman" w:cs="Times New Roman"/>
+                <w:b/>
+                <w:bCs/>
+                <w:sz w:val="32"/>
+                <w:szCs w:val="32"/>
+              </w:rPr>
+              <w:t>STUDENT:...</w:t>
+            </w:r>
+          </w:p>
+        </w:tc>
+        <w:tc>
+          <w:tcPr>
+            <w:tcW w:w="3117" w:type="dxa"/>
+          </w:tcPr>
+          <w:p>
+            <w:pPr>
+              <w:spacing w:line="276" w:lineRule="auto"/>
+              <w:rPr>
+                <w:rFonts w:ascii="Times New Roman" w:hAnsi="Times New Roman" w:cs="Times New Roman"/>
+                <w:b/>
+                <w:bCs/>
+                <w:sz w:val="32"/>
+                <w:szCs w:val="32"/>
+              </w:rPr>
+            </w:pPr>
+            <w:r>
+              <w:rPr>
+                <w:rFonts w:ascii="Times New Roman" w:hAnsi="Times New Roman" w:cs="Times New Roman"/>
+                <w:b/>
+                <w:bCs/>
+                <w:sz w:val="32"/>
+                <w:szCs w:val="32"/>
+              </w:rPr>
+              <w:t>Programul afiseaza studentul cautat</w:t>
+            </w:r>
+          </w:p>
+        </w:tc>
+      </w:tr>
+      <w:tr>
+        <w:tc>
+          <w:tcPr>
+            <w:tcW w:w="3116" w:type="dxa"/>
+          </w:tcPr>
+          <w:p>
+            <w:pPr>
+              <w:spacing w:line="276" w:lineRule="auto"/>
+              <w:rPr>
+                <w:rFonts w:ascii="Times New Roman" w:hAnsi="Times New Roman" w:cs="Times New Roman"/>
+                <w:b/>
+                <w:bCs/>
+                <w:sz w:val="32"/>
+                <w:szCs w:val="32"/>
+              </w:rPr>
+            </w:pPr>
+            <w:r>
+              <w:rPr>
+                <w:rFonts w:ascii="Times New Roman" w:hAnsi="Times New Roman" w:cs="Times New Roman"/>
+                <w:b/>
+                <w:bCs/>
+                <w:sz w:val="32"/>
+                <w:szCs w:val="32"/>
+              </w:rPr>
+              <w:t>2</w:t>
+            </w:r>
+          </w:p>
+        </w:tc>
+        <w:tc>
+          <w:tcPr>
+            <w:tcW w:w="3117" w:type="dxa"/>
+          </w:tcPr>
+          <w:p>
+            <w:pPr>
+              <w:spacing w:line="276" w:lineRule="auto"/>
+              <w:rPr>
+                <w:rFonts w:ascii="Times New Roman" w:hAnsi="Times New Roman" w:cs="Times New Roman"/>
+                <w:b/>
+                <w:bCs/>
+                <w:sz w:val="32"/>
+                <w:szCs w:val="32"/>
+              </w:rPr>
+            </w:pPr>
+            <w:r>
+              <w:rPr>
+                <w:rFonts w:ascii="Times New Roman" w:hAnsi="Times New Roman" w:cs="Times New Roman"/>
+                <w:b/>
+                <w:bCs/>
+                <w:sz w:val="32"/>
+                <w:szCs w:val="32"/>
+              </w:rPr>
+              <w:t>Cautare Laborator</w:t>
+            </w:r>
+          </w:p>
+        </w:tc>
+        <w:tc>
+          <w:tcPr>
+            <w:tcW w:w="3117" w:type="dxa"/>
+          </w:tcPr>
+          <w:p>
+            <w:pPr>
+              <w:spacing w:line="276" w:lineRule="auto"/>
+              <w:rPr>
+                <w:rFonts w:ascii="Times New Roman" w:hAnsi="Times New Roman" w:cs="Times New Roman"/>
+                <w:b/>
+                <w:bCs/>
+                <w:sz w:val="32"/>
+                <w:szCs w:val="32"/>
+              </w:rPr>
+            </w:pPr>
+          </w:p>
+        </w:tc>
+      </w:tr>
+      <w:tr>
+        <w:tc>
+          <w:tcPr>
+            <w:tcW w:w="3116" w:type="dxa"/>
+          </w:tcPr>
+          <w:p>
+            <w:pPr>
+              <w:spacing w:line="276" w:lineRule="auto"/>
+              <w:rPr>
+                <w:rFonts w:ascii="Times New Roman" w:hAnsi="Times New Roman" w:cs="Times New Roman"/>
+                <w:b/>
+                <w:bCs/>
+                <w:sz w:val="32"/>
+                <w:szCs w:val="32"/>
+              </w:rPr>
+            </w:pPr>
+            <w:r>
+              <w:rPr>
+                <w:rFonts w:ascii="Times New Roman" w:hAnsi="Times New Roman" w:cs="Times New Roman"/>
+                <w:b/>
+                <w:bCs/>
+                <w:sz w:val="32"/>
+                <w:szCs w:val="32"/>
+              </w:rPr>
+              <w:t>1</w:t>
+            </w:r>
+          </w:p>
+        </w:tc>
+        <w:tc>
+          <w:tcPr>
+            <w:tcW w:w="3117" w:type="dxa"/>
+          </w:tcPr>
+          <w:p>
+            <w:pPr>
+              <w:spacing w:line="276" w:lineRule="auto"/>
+              <w:rPr>
+                <w:rFonts w:ascii="Times New Roman" w:hAnsi="Times New Roman" w:cs="Times New Roman"/>
+                <w:b/>
+                <w:bCs/>
+                <w:sz w:val="32"/>
+                <w:szCs w:val="32"/>
+              </w:rPr>
+            </w:pPr>
+            <w:r>
+              <w:rPr>
+                <w:rFonts w:ascii="Times New Roman" w:hAnsi="Times New Roman" w:cs="Times New Roman"/>
+                <w:b/>
+                <w:bCs/>
+                <w:sz w:val="32"/>
+                <w:szCs w:val="32"/>
+              </w:rPr>
+              <w:t>ID_LABORATOR</w:t>
+            </w:r>
+          </w:p>
+        </w:tc>
+        <w:tc>
+          <w:tcPr>
+            <w:tcW w:w="3117" w:type="dxa"/>
+          </w:tcPr>
+          <w:p>
+            <w:pPr>
+              <w:spacing w:line="276" w:lineRule="auto"/>
+              <w:rPr>
+                <w:rFonts w:ascii="Times New Roman" w:hAnsi="Times New Roman" w:cs="Times New Roman"/>
+                <w:b/>
+                <w:bCs/>
+                <w:sz w:val="32"/>
+                <w:szCs w:val="32"/>
+              </w:rPr>
+            </w:pPr>
+            <w:r>
+              <w:rPr>
+                <w:rFonts w:ascii="Times New Roman" w:hAnsi="Times New Roman" w:cs="Times New Roman"/>
+                <w:b/>
+                <w:bCs/>
+                <w:sz w:val="32"/>
+                <w:szCs w:val="32"/>
+              </w:rPr>
+              <w:t>Utilizatorul introduce id-ul laboratorului cautat</w:t>
+            </w:r>
+          </w:p>
+        </w:tc>
+      </w:tr>
+      <w:tr>
+        <w:tc>
+          <w:tcPr>
+            <w:tcW w:w="3116" w:type="dxa"/>
+          </w:tcPr>
+          <w:p>
+            <w:pPr>
+              <w:spacing w:line="276" w:lineRule="auto"/>
+              <w:rPr>
+                <w:rFonts w:ascii="Times New Roman" w:hAnsi="Times New Roman" w:cs="Times New Roman"/>
+                <w:b/>
+                <w:bCs/>
+                <w:sz w:val="32"/>
+                <w:szCs w:val="32"/>
+              </w:rPr>
+            </w:pPr>
+          </w:p>
+        </w:tc>
+        <w:tc>
+          <w:tcPr>
+            <w:tcW w:w="3117" w:type="dxa"/>
+          </w:tcPr>
+          <w:p>
+            <w:pPr>
+              <w:spacing w:line="276" w:lineRule="auto"/>
+              <w:rPr>
+                <w:rFonts w:ascii="Times New Roman" w:hAnsi="Times New Roman" w:cs="Times New Roman"/>
+                <w:b/>
+                <w:bCs/>
+                <w:sz w:val="32"/>
+                <w:szCs w:val="32"/>
+              </w:rPr>
+            </w:pPr>
+            <w:r>
+              <w:rPr>
+                <w:rFonts w:ascii="Times New Roman" w:hAnsi="Times New Roman" w:cs="Times New Roman"/>
+                <w:b/>
+                <w:bCs/>
+                <w:sz w:val="32"/>
+                <w:szCs w:val="32"/>
+              </w:rPr>
+              <w:t>LABORATOR:...</w:t>
+            </w:r>
+          </w:p>
+        </w:tc>
+        <w:tc>
+          <w:tcPr>
+            <w:tcW w:w="3117" w:type="dxa"/>
+          </w:tcPr>
+          <w:p>
+            <w:pPr>
+              <w:spacing w:line="276" w:lineRule="auto"/>
+              <w:rPr>
+                <w:rFonts w:ascii="Times New Roman" w:hAnsi="Times New Roman" w:cs="Times New Roman"/>
+                <w:b/>
+                <w:bCs/>
+                <w:sz w:val="32"/>
+                <w:szCs w:val="32"/>
+              </w:rPr>
+            </w:pPr>
+            <w:r>
+              <w:rPr>
+                <w:rFonts w:ascii="Times New Roman" w:hAnsi="Times New Roman" w:cs="Times New Roman"/>
+                <w:b/>
+                <w:bCs/>
+                <w:sz w:val="32"/>
+                <w:szCs w:val="32"/>
+              </w:rPr>
+              <w:t>Programul afiseaza laboratorul cautat</w:t>
+            </w:r>
+          </w:p>
+        </w:tc>
+      </w:tr>
+      <w:tr>
+        <w:tc>
+          <w:tcPr>
+            <w:tcW w:w="3116" w:type="dxa"/>
+          </w:tcPr>
+          <w:p>
+            <w:pPr>
+              <w:spacing w:line="276" w:lineRule="auto"/>
+              <w:rPr>
+                <w:rFonts w:ascii="Times New Roman" w:hAnsi="Times New Roman" w:cs="Times New Roman"/>
+                <w:b/>
+                <w:bCs/>
+                <w:sz w:val="32"/>
+                <w:szCs w:val="32"/>
+              </w:rPr>
+            </w:pPr>
+            <w:r>
+              <w:rPr>
+                <w:rFonts w:ascii="Times New Roman" w:hAnsi="Times New Roman" w:cs="Times New Roman"/>
+                <w:b/>
+                <w:bCs/>
+                <w:sz w:val="32"/>
+                <w:szCs w:val="32"/>
+              </w:rPr>
+              <w:t>Q</w:t>
+            </w:r>
+          </w:p>
+        </w:tc>
+        <w:tc>
+          <w:tcPr>
+            <w:tcW w:w="3117" w:type="dxa"/>
+          </w:tcPr>
+          <w:p>
+            <w:pPr>
+              <w:spacing w:line="276" w:lineRule="auto"/>
+              <w:rPr>
+                <w:rFonts w:ascii="Times New Roman" w:hAnsi="Times New Roman" w:cs="Times New Roman"/>
+                <w:b/>
+                <w:bCs/>
+                <w:sz w:val="32"/>
+                <w:szCs w:val="32"/>
+              </w:rPr>
+            </w:pPr>
+            <w:r>
+              <w:rPr>
+                <w:rFonts w:ascii="Times New Roman" w:hAnsi="Times New Roman" w:cs="Times New Roman"/>
+                <w:b/>
+                <w:bCs/>
+                <w:sz w:val="32"/>
+                <w:szCs w:val="32"/>
+              </w:rPr>
+              <w:t>Meniu principal</w:t>
+            </w:r>
+          </w:p>
+        </w:tc>
+        <w:tc>
+          <w:tcPr>
+            <w:tcW w:w="3117" w:type="dxa"/>
+          </w:tcPr>
+          <w:p>
+            <w:pPr>
+              <w:spacing w:line="276" w:lineRule="auto"/>
+              <w:rPr>
+                <w:rFonts w:ascii="Times New Roman" w:hAnsi="Times New Roman" w:cs="Times New Roman"/>
+                <w:b/>
+                <w:bCs/>
+                <w:sz w:val="32"/>
+                <w:szCs w:val="32"/>
+              </w:rPr>
+            </w:pPr>
+            <w:r>
+              <w:rPr>
+                <w:rFonts w:ascii="Times New Roman" w:hAnsi="Times New Roman" w:cs="Times New Roman"/>
+                <w:b/>
+                <w:bCs/>
+                <w:sz w:val="32"/>
+                <w:szCs w:val="32"/>
+              </w:rPr>
+              <w:t>Intram in meniul principal</w:t>
+            </w:r>
+          </w:p>
+        </w:tc>
+      </w:tr>
+      <w:tr>
+        <w:tc>
+          <w:tcPr>
+            <w:tcW w:w="3116" w:type="dxa"/>
+          </w:tcPr>
+          <w:p>
+            <w:pPr>
+              <w:spacing w:line="276" w:lineRule="auto"/>
+              <w:rPr>
+                <w:rFonts w:ascii="Times New Roman" w:hAnsi="Times New Roman" w:cs="Times New Roman"/>
+                <w:b/>
+                <w:bCs/>
+                <w:sz w:val="32"/>
+                <w:szCs w:val="32"/>
+              </w:rPr>
+            </w:pPr>
+            <w:r>
+              <w:rPr>
+                <w:rFonts w:ascii="Times New Roman" w:hAnsi="Times New Roman" w:cs="Times New Roman"/>
+                <w:b/>
+                <w:bCs/>
+                <w:sz w:val="32"/>
+                <w:szCs w:val="32"/>
+              </w:rPr>
+              <w:t>4</w:t>
+            </w:r>
+          </w:p>
+        </w:tc>
+        <w:tc>
+          <w:tcPr>
+            <w:tcW w:w="3117" w:type="dxa"/>
+          </w:tcPr>
+          <w:p>
+            <w:pPr>
+              <w:spacing w:line="276" w:lineRule="auto"/>
+              <w:rPr>
+                <w:rFonts w:ascii="Times New Roman" w:hAnsi="Times New Roman" w:cs="Times New Roman"/>
+                <w:b/>
+                <w:bCs/>
+                <w:sz w:val="32"/>
+                <w:szCs w:val="32"/>
+              </w:rPr>
+            </w:pPr>
+            <w:r>
+              <w:rPr>
+                <w:rFonts w:ascii="Times New Roman" w:hAnsi="Times New Roman" w:cs="Times New Roman"/>
+                <w:b/>
+                <w:bCs/>
+                <w:sz w:val="32"/>
+                <w:szCs w:val="32"/>
+              </w:rPr>
+              <w:t>MENIU STATISTICI</w:t>
+            </w:r>
+          </w:p>
+        </w:tc>
+        <w:tc>
+          <w:tcPr>
+            <w:tcW w:w="3117" w:type="dxa"/>
+          </w:tcPr>
+          <w:p>
+            <w:pPr>
+              <w:spacing w:line="276" w:lineRule="auto"/>
+              <w:rPr>
+                <w:rFonts w:ascii="Times New Roman" w:hAnsi="Times New Roman" w:cs="Times New Roman"/>
+                <w:b/>
+                <w:bCs/>
+                <w:sz w:val="32"/>
+                <w:szCs w:val="32"/>
+              </w:rPr>
+            </w:pPr>
+            <w:r>
+              <w:rPr>
+                <w:rFonts w:ascii="Times New Roman" w:hAnsi="Times New Roman" w:cs="Times New Roman"/>
+                <w:b/>
+                <w:bCs/>
+                <w:sz w:val="32"/>
+                <w:szCs w:val="32"/>
+              </w:rPr>
+              <w:t>Intram in meniul de statistici</w:t>
+            </w:r>
+          </w:p>
+        </w:tc>
+      </w:tr>
+      <w:tr>
+        <w:tc>
+          <w:tcPr>
+            <w:tcW w:w="3116" w:type="dxa"/>
+          </w:tcPr>
+          <w:p>
+            <w:pPr>
+              <w:spacing w:line="276" w:lineRule="auto"/>
+              <w:rPr>
+                <w:rFonts w:ascii="Times New Roman" w:hAnsi="Times New Roman" w:cs="Times New Roman"/>
+                <w:b/>
+                <w:bCs/>
+                <w:sz w:val="32"/>
+                <w:szCs w:val="32"/>
+              </w:rPr>
+            </w:pPr>
+            <w:r>
+              <w:rPr>
+                <w:rFonts w:ascii="Times New Roman" w:hAnsi="Times New Roman" w:cs="Times New Roman"/>
+                <w:b/>
+                <w:bCs/>
+                <w:sz w:val="32"/>
+                <w:szCs w:val="32"/>
+              </w:rPr>
+              <w:lastRenderedPageBreak/>
+              <w:t>1</w:t>
+            </w:r>
+          </w:p>
+        </w:tc>
+        <w:tc>
+          <w:tcPr>
+            <w:tcW w:w="3117" w:type="dxa"/>
+          </w:tcPr>
+          <w:p>
+            <w:pPr>
+              <w:spacing w:line="276" w:lineRule="auto"/>
+              <w:rPr>
+                <w:rFonts w:ascii="Times New Roman" w:hAnsi="Times New Roman" w:cs="Times New Roman"/>
+                <w:b/>
+                <w:bCs/>
+                <w:sz w:val="32"/>
+                <w:szCs w:val="32"/>
+              </w:rPr>
+            </w:pPr>
+            <w:r>
+              <w:rPr>
+                <w:rFonts w:ascii="Times New Roman" w:hAnsi="Times New Roman" w:cs="Times New Roman"/>
+                <w:b/>
+                <w:bCs/>
+                <w:sz w:val="32"/>
+                <w:szCs w:val="32"/>
+              </w:rPr>
+              <w:t>Note studenti laborator</w:t>
+            </w:r>
+          </w:p>
+        </w:tc>
+        <w:tc>
+          <w:tcPr>
+            <w:tcW w:w="3117" w:type="dxa"/>
+          </w:tcPr>
+          <w:p>
+            <w:pPr>
+              <w:spacing w:line="276" w:lineRule="auto"/>
+              <w:rPr>
+                <w:rFonts w:ascii="Times New Roman" w:hAnsi="Times New Roman" w:cs="Times New Roman"/>
+                <w:b/>
+                <w:bCs/>
+                <w:sz w:val="32"/>
+                <w:szCs w:val="32"/>
+              </w:rPr>
+            </w:pPr>
+          </w:p>
+        </w:tc>
+      </w:tr>
+      <w:tr>
+        <w:tc>
+          <w:tcPr>
+            <w:tcW w:w="3116" w:type="dxa"/>
+          </w:tcPr>
+          <w:p>
+            <w:pPr>
+              <w:spacing w:line="276" w:lineRule="auto"/>
+              <w:rPr>
+                <w:rFonts w:ascii="Times New Roman" w:hAnsi="Times New Roman" w:cs="Times New Roman"/>
+                <w:b/>
+                <w:bCs/>
+                <w:sz w:val="32"/>
+                <w:szCs w:val="32"/>
+              </w:rPr>
+            </w:pPr>
+            <w:r>
+              <w:rPr>
+                <w:rFonts w:ascii="Times New Roman" w:hAnsi="Times New Roman" w:cs="Times New Roman"/>
+                <w:b/>
+                <w:bCs/>
+                <w:sz w:val="32"/>
+                <w:szCs w:val="32"/>
+              </w:rPr>
+              <w:t>1</w:t>
+            </w:r>
+          </w:p>
+        </w:tc>
+        <w:tc>
+          <w:tcPr>
+            <w:tcW w:w="3117" w:type="dxa"/>
+          </w:tcPr>
+          <w:p>
+            <w:pPr>
+              <w:spacing w:line="276" w:lineRule="auto"/>
+              <w:rPr>
+                <w:rFonts w:ascii="Times New Roman" w:hAnsi="Times New Roman" w:cs="Times New Roman"/>
+                <w:b/>
+                <w:bCs/>
+                <w:sz w:val="32"/>
+                <w:szCs w:val="32"/>
+              </w:rPr>
+            </w:pPr>
+            <w:r>
+              <w:rPr>
+                <w:rFonts w:ascii="Times New Roman" w:hAnsi="Times New Roman" w:cs="Times New Roman"/>
+                <w:b/>
+                <w:bCs/>
+                <w:sz w:val="32"/>
+                <w:szCs w:val="32"/>
+              </w:rPr>
+              <w:t>ID_LAB</w:t>
+            </w:r>
+          </w:p>
+        </w:tc>
+        <w:tc>
+          <w:tcPr>
+            <w:tcW w:w="3117" w:type="dxa"/>
+          </w:tcPr>
+          <w:p>
+            <w:pPr>
+              <w:spacing w:line="276" w:lineRule="auto"/>
+              <w:rPr>
+                <w:rFonts w:ascii="Times New Roman" w:hAnsi="Times New Roman" w:cs="Times New Roman"/>
+                <w:b/>
+                <w:bCs/>
+                <w:sz w:val="32"/>
+                <w:szCs w:val="32"/>
+              </w:rPr>
+            </w:pPr>
+            <w:r>
+              <w:rPr>
+                <w:rFonts w:ascii="Times New Roman" w:hAnsi="Times New Roman" w:cs="Times New Roman"/>
+                <w:b/>
+                <w:bCs/>
+                <w:sz w:val="32"/>
+                <w:szCs w:val="32"/>
+              </w:rPr>
+              <w:t>INTRODUCEM id-ul laboratorului de la care vrem sa obtinem notele de la laborator</w:t>
+            </w:r>
+          </w:p>
+        </w:tc>
+      </w:tr>
+      <w:tr>
+        <w:tc>
+          <w:tcPr>
+            <w:tcW w:w="3116" w:type="dxa"/>
+          </w:tcPr>
+          <w:p>
+            <w:pPr>
+              <w:spacing w:line="276" w:lineRule="auto"/>
+              <w:rPr>
+                <w:rFonts w:ascii="Times New Roman" w:hAnsi="Times New Roman" w:cs="Times New Roman"/>
+                <w:b/>
+                <w:bCs/>
+                <w:sz w:val="32"/>
+                <w:szCs w:val="32"/>
+              </w:rPr>
+            </w:pPr>
+          </w:p>
+        </w:tc>
+        <w:tc>
+          <w:tcPr>
+            <w:tcW w:w="3117" w:type="dxa"/>
+          </w:tcPr>
+          <w:p>
+            <w:pPr>
+              <w:spacing w:line="276" w:lineRule="auto"/>
+              <w:rPr>
+                <w:rFonts w:ascii="Times New Roman" w:hAnsi="Times New Roman" w:cs="Times New Roman"/>
+                <w:b/>
+                <w:bCs/>
+                <w:sz w:val="32"/>
+                <w:szCs w:val="32"/>
+              </w:rPr>
+            </w:pPr>
+            <w:r>
+              <w:rPr>
+                <w:rFonts w:ascii="Times New Roman" w:hAnsi="Times New Roman" w:cs="Times New Roman"/>
+                <w:b/>
+                <w:bCs/>
+                <w:sz w:val="32"/>
+                <w:szCs w:val="32"/>
+              </w:rPr>
+              <w:t>STUDENTI:</w:t>
+            </w:r>
+          </w:p>
+        </w:tc>
+        <w:tc>
+          <w:tcPr>
+            <w:tcW w:w="3117" w:type="dxa"/>
+          </w:tcPr>
+          <w:p>
+            <w:pPr>
+              <w:spacing w:line="276" w:lineRule="auto"/>
+              <w:rPr>
+                <w:rFonts w:ascii="Times New Roman" w:hAnsi="Times New Roman" w:cs="Times New Roman"/>
+                <w:b/>
+                <w:bCs/>
+                <w:sz w:val="32"/>
+                <w:szCs w:val="32"/>
+              </w:rPr>
+            </w:pPr>
+            <w:r>
+              <w:rPr>
+                <w:rFonts w:ascii="Times New Roman" w:hAnsi="Times New Roman" w:cs="Times New Roman"/>
+                <w:b/>
+                <w:bCs/>
+                <w:sz w:val="32"/>
+                <w:szCs w:val="32"/>
+              </w:rPr>
+              <w:t>Programul afiseaza lista cu studentii de la laborator cu notele lor in ordine alfabetica, in functie de nota</w:t>
+            </w:r>
+          </w:p>
+        </w:tc>
+      </w:tr>
+      <w:tr>
+        <w:tc>
+          <w:tcPr>
+            <w:tcW w:w="3116" w:type="dxa"/>
+          </w:tcPr>
+          <w:p>
+            <w:pPr>
+              <w:spacing w:line="276" w:lineRule="auto"/>
+              <w:rPr>
+                <w:rFonts w:ascii="Times New Roman" w:hAnsi="Times New Roman" w:cs="Times New Roman"/>
+                <w:b/>
+                <w:bCs/>
+                <w:sz w:val="32"/>
+                <w:szCs w:val="32"/>
+              </w:rPr>
+            </w:pPr>
+          </w:p>
+        </w:tc>
+        <w:tc>
+          <w:tcPr>
+            <w:tcW w:w="3117" w:type="dxa"/>
+          </w:tcPr>
+          <w:p>
+            <w:pPr>
+              <w:spacing w:line="276" w:lineRule="auto"/>
+              <w:rPr>
+                <w:rFonts w:ascii="Times New Roman" w:hAnsi="Times New Roman" w:cs="Times New Roman"/>
+                <w:b/>
+                <w:bCs/>
+                <w:sz w:val="32"/>
+                <w:szCs w:val="32"/>
+              </w:rPr>
+            </w:pPr>
+            <w:r>
+              <w:rPr>
+                <w:rFonts w:ascii="Times New Roman" w:hAnsi="Times New Roman" w:cs="Times New Roman"/>
+                <w:b/>
+                <w:bCs/>
+                <w:sz w:val="32"/>
+                <w:szCs w:val="32"/>
+              </w:rPr>
+              <w:t>Meniu statistici</w:t>
+            </w:r>
+          </w:p>
+        </w:tc>
+        <w:tc>
+          <w:tcPr>
+            <w:tcW w:w="3117" w:type="dxa"/>
+          </w:tcPr>
+          <w:p>
+            <w:pPr>
+              <w:spacing w:line="276" w:lineRule="auto"/>
+              <w:rPr>
+                <w:rFonts w:ascii="Times New Roman" w:hAnsi="Times New Roman" w:cs="Times New Roman"/>
+                <w:b/>
+                <w:bCs/>
+                <w:sz w:val="32"/>
+                <w:szCs w:val="32"/>
+              </w:rPr>
+            </w:pPr>
+            <w:r>
+              <w:rPr>
+                <w:rFonts w:ascii="Times New Roman" w:hAnsi="Times New Roman" w:cs="Times New Roman"/>
+                <w:b/>
+                <w:bCs/>
+                <w:sz w:val="32"/>
+                <w:szCs w:val="32"/>
+              </w:rPr>
+              <w:t>Programul afiseaza meniu statistici</w:t>
+            </w:r>
+          </w:p>
+        </w:tc>
+      </w:tr>
+      <w:tr>
+        <w:tc>
+          <w:tcPr>
+            <w:tcW w:w="3116" w:type="dxa"/>
+          </w:tcPr>
+          <w:p>
+            <w:pPr>
+              <w:spacing w:line="276" w:lineRule="auto"/>
+              <w:rPr>
+                <w:rFonts w:ascii="Times New Roman" w:hAnsi="Times New Roman" w:cs="Times New Roman"/>
+                <w:b/>
+                <w:bCs/>
+                <w:sz w:val="32"/>
+                <w:szCs w:val="32"/>
+              </w:rPr>
+            </w:pPr>
+            <w:r>
+              <w:rPr>
+                <w:rFonts w:ascii="Times New Roman" w:hAnsi="Times New Roman" w:cs="Times New Roman"/>
+                <w:b/>
+                <w:bCs/>
+                <w:sz w:val="32"/>
+                <w:szCs w:val="32"/>
+              </w:rPr>
+              <w:t>2</w:t>
+            </w:r>
+          </w:p>
+        </w:tc>
+        <w:tc>
+          <w:tcPr>
+            <w:tcW w:w="3117" w:type="dxa"/>
+          </w:tcPr>
+          <w:p>
+            <w:pPr>
+              <w:spacing w:line="276" w:lineRule="auto"/>
+              <w:rPr>
+                <w:rFonts w:ascii="Times New Roman" w:hAnsi="Times New Roman" w:cs="Times New Roman"/>
+                <w:b/>
+                <w:bCs/>
+                <w:sz w:val="32"/>
+                <w:szCs w:val="32"/>
+              </w:rPr>
+            </w:pPr>
+            <w:r>
+              <w:rPr>
+                <w:rFonts w:ascii="Times New Roman" w:hAnsi="Times New Roman" w:cs="Times New Roman"/>
+                <w:b/>
+                <w:bCs/>
+                <w:sz w:val="32"/>
+                <w:szCs w:val="32"/>
+              </w:rPr>
+              <w:t>Studenti Corigenti: ...</w:t>
+            </w:r>
+          </w:p>
+        </w:tc>
+        <w:tc>
+          <w:tcPr>
+            <w:tcW w:w="3117" w:type="dxa"/>
+          </w:tcPr>
+          <w:p>
+            <w:pPr>
+              <w:spacing w:line="276" w:lineRule="auto"/>
+              <w:rPr>
+                <w:rFonts w:ascii="Times New Roman" w:hAnsi="Times New Roman" w:cs="Times New Roman"/>
+                <w:b/>
+                <w:bCs/>
+                <w:sz w:val="32"/>
+                <w:szCs w:val="32"/>
+              </w:rPr>
+            </w:pPr>
+            <w:r>
+              <w:rPr>
+                <w:rFonts w:ascii="Times New Roman" w:hAnsi="Times New Roman" w:cs="Times New Roman"/>
+                <w:b/>
+                <w:bCs/>
+                <w:sz w:val="32"/>
+                <w:szCs w:val="32"/>
+              </w:rPr>
+              <w:t>Programul afiseaza studenții corigenti</w:t>
             </w:r>
           </w:p>
         </w:tc>
@@ -4943,6 +7407,7 @@
           <w:szCs w:val="40"/>
         </w:rPr>
       </w:pPr>
+      <w:proofErr w:type="spellStart"/>
       <w:r>
         <w:rPr>
           <w:rFonts w:ascii="Times New Roman" w:hAnsi="Times New Roman" w:cs="Times New Roman"/>
@@ -4951,8 +7416,31 @@
           <w:sz w:val="40"/>
           <w:szCs w:val="40"/>
         </w:rPr>
-        <w:t>Listă activități</w:t>
+        <w:t>Listă</w:t>
       </w:r>
+      <w:proofErr w:type="spellEnd"/>
+      <w:r>
+        <w:rPr>
+          <w:rFonts w:ascii="Times New Roman" w:hAnsi="Times New Roman" w:cs="Times New Roman"/>
+          <w:b/>
+          <w:bCs/>
+          <w:sz w:val="40"/>
+          <w:szCs w:val="40"/>
+        </w:rPr>
+        <w:t xml:space="preserve"> </w:t>
+      </w:r>
+      <w:proofErr w:type="spellStart"/>
+      <w:r>
+        <w:rPr>
+          <w:rFonts w:ascii="Times New Roman" w:hAnsi="Times New Roman" w:cs="Times New Roman"/>
+          <w:b/>
+          <w:bCs/>
+          <w:sz w:val="40"/>
+          <w:szCs w:val="40"/>
+        </w:rPr>
+        <w:t>activități</w:t>
+      </w:r>
+      <w:proofErr w:type="spellEnd"/>
       <w:r>
         <w:rPr>
           <w:rFonts w:ascii="Times New Roman" w:hAnsi="Times New Roman" w:cs="Times New Roman"/>
@@ -5027,7 +7515,7 @@
                 <w:sz w:val="40"/>
                 <w:szCs w:val="40"/>
               </w:rPr>
-              <w:t>Asignare Laborator-&gt;Student</w:t>
+              <w:t>Refactorizare Afisări</w:t>
             </w:r>
           </w:p>
         </w:tc>
@@ -5083,176 +7571,7 @@
                 <w:sz w:val="40"/>
                 <w:szCs w:val="40"/>
               </w:rPr>
-              <w:t>Notare Student-&gt;Laborator</w:t>
-            </w:r>
-          </w:p>
-        </w:tc>
-      </w:tr>
-      <w:tr>
-        <w:tc>
-          <w:tcPr>
-            <w:tcW w:w="4675" w:type="dxa"/>
-          </w:tcPr>
-          <w:p>
-            <w:pPr>
-              <w:spacing w:line="276" w:lineRule="auto"/>
-              <w:rPr>
-                <w:rFonts w:ascii="Times New Roman" w:hAnsi="Times New Roman" w:cs="Times New Roman"/>
-                <w:b/>
-                <w:bCs/>
-                <w:sz w:val="40"/>
-                <w:szCs w:val="40"/>
-              </w:rPr>
-            </w:pPr>
-            <w:r>
-              <w:rPr>
-                <w:rFonts w:ascii="Times New Roman" w:hAnsi="Times New Roman" w:cs="Times New Roman"/>
-                <w:b/>
-                <w:bCs/>
-                <w:sz w:val="40"/>
-                <w:szCs w:val="40"/>
-              </w:rPr>
-              <w:t>T3</w:t>
-            </w:r>
-          </w:p>
-        </w:tc>
-        <w:tc>
-          <w:tcPr>
-            <w:tcW w:w="4675" w:type="dxa"/>
-          </w:tcPr>
-          <w:p>
-            <w:pPr>
-              <w:spacing w:line="276" w:lineRule="auto"/>
-              <w:rPr>
-                <w:rFonts w:ascii="Times New Roman" w:hAnsi="Times New Roman" w:cs="Times New Roman"/>
-                <w:b/>
-                <w:bCs/>
-                <w:sz w:val="40"/>
-                <w:szCs w:val="40"/>
-              </w:rPr>
-            </w:pPr>
-            <w:r>
-              <w:rPr>
-                <w:rFonts w:ascii="Times New Roman" w:hAnsi="Times New Roman" w:cs="Times New Roman"/>
-                <w:b/>
-                <w:bCs/>
-                <w:sz w:val="40"/>
-                <w:szCs w:val="40"/>
-              </w:rPr>
-              <w:t>Căutare Student</w:t>
-            </w:r>
-          </w:p>
-        </w:tc>
-      </w:tr>
-      <w:tr>
-        <w:tc>
-          <w:tcPr>
-            <w:tcW w:w="4675" w:type="dxa"/>
-          </w:tcPr>
-          <w:p>
-            <w:pPr>
-              <w:spacing w:line="276" w:lineRule="auto"/>
-              <w:rPr>
-                <w:rFonts w:ascii="Times New Roman" w:hAnsi="Times New Roman" w:cs="Times New Roman"/>
-                <w:b/>
-                <w:bCs/>
-                <w:sz w:val="40"/>
-                <w:szCs w:val="40"/>
-              </w:rPr>
-            </w:pPr>
-            <w:r>
-              <w:rPr>
-                <w:rFonts w:ascii="Times New Roman" w:hAnsi="Times New Roman" w:cs="Times New Roman"/>
-                <w:b/>
-                <w:bCs/>
-                <w:sz w:val="40"/>
-                <w:szCs w:val="40"/>
-              </w:rPr>
-              <w:t>T4</w:t>
-            </w:r>
-          </w:p>
-        </w:tc>
-        <w:tc>
-          <w:tcPr>
-            <w:tcW w:w="4675" w:type="dxa"/>
-          </w:tcPr>
-          <w:p>
-            <w:pPr>
-              <w:spacing w:line="276" w:lineRule="auto"/>
-              <w:rPr>
-                <w:rFonts w:ascii="Times New Roman" w:hAnsi="Times New Roman" w:cs="Times New Roman"/>
-                <w:b/>
-                <w:bCs/>
-                <w:sz w:val="40"/>
-                <w:szCs w:val="40"/>
-              </w:rPr>
-            </w:pPr>
-            <w:r>
-              <w:rPr>
-                <w:rFonts w:ascii="Times New Roman" w:hAnsi="Times New Roman" w:cs="Times New Roman"/>
-                <w:b/>
-                <w:bCs/>
-                <w:sz w:val="40"/>
-                <w:szCs w:val="40"/>
-              </w:rPr>
-              <w:t>Căutare Laborator</w:t>
-            </w:r>
-          </w:p>
-        </w:tc>
-      </w:tr>
-      <w:tr>
-        <w:tc>
-          <w:tcPr>
-            <w:tcW w:w="4675" w:type="dxa"/>
-          </w:tcPr>
-          <w:p>
-            <w:pPr>
-              <w:spacing w:line="276" w:lineRule="auto"/>
-              <w:rPr>
-                <w:rFonts w:ascii="Times New Roman" w:hAnsi="Times New Roman" w:cs="Times New Roman"/>
-                <w:b/>
-                <w:bCs/>
-                <w:sz w:val="40"/>
-                <w:szCs w:val="40"/>
-              </w:rPr>
-            </w:pPr>
-            <w:r>
-              <w:rPr>
-                <w:rFonts w:ascii="Times New Roman" w:hAnsi="Times New Roman" w:cs="Times New Roman"/>
-                <w:b/>
-                <w:bCs/>
-                <w:sz w:val="40"/>
-                <w:szCs w:val="40"/>
-              </w:rPr>
-              <w:t xml:space="preserve">T5 </w:t>
-            </w:r>
-          </w:p>
-        </w:tc>
-        <w:tc>
-          <w:tcPr>
-            <w:tcW w:w="4675" w:type="dxa"/>
-          </w:tcPr>
-          <w:p>
-            <w:pPr>
-              <w:spacing w:line="276" w:lineRule="auto"/>
-              <w:rPr>
-                <w:rFonts w:ascii="Times New Roman" w:hAnsi="Times New Roman" w:cs="Times New Roman"/>
-                <w:b/>
-                <w:bCs/>
-                <w:sz w:val="40"/>
-                <w:szCs w:val="40"/>
-                <w:lang w:val="en-US"/>
-              </w:rPr>
-            </w:pPr>
-            <w:r>
-              <w:rPr>
-                <w:rFonts w:ascii="Times New Roman" w:hAnsi="Times New Roman" w:cs="Times New Roman"/>
-                <w:b/>
-                <w:bCs/>
-                <w:sz w:val="40"/>
-                <w:szCs w:val="40"/>
-              </w:rPr>
-              <w:t>Implementare Interfață utilizator T1-&gt;T4</w:t>
+              <w:t>Refactorizare Cod</w:t>
             </w:r>
           </w:p>
         </w:tc>

--- a/Saptamana 8 Gestiune Laboratoare Studenti/Documentatie.docx
+++ b/Saptamana 8 Gestiune Laboratoare Studenti/Documentatie.docx
@@ -2438,15 +2438,6 @@
                 <w:szCs w:val="24"/>
               </w:rPr>
             </w:pPr>
-            <w:r>
-              <w:rPr>
-                <w:rFonts w:cs="Consolas"/>
-                <w:color w:val="000000"/>
-                <w:sz w:val="24"/>
-                <w:szCs w:val="24"/>
-              </w:rPr>
-              <w:t>F10</w:t>
-            </w:r>
           </w:p>
         </w:tc>
         <w:tc>
@@ -2469,150 +2460,8 @@
                 <w:rFonts w:cs="Calibri"/>
                 <w:sz w:val="24"/>
                 <w:szCs w:val="24"/>
-                <w:lang w:val="en-US"/>
-              </w:rPr>
-            </w:pPr>
-            <w:r>
-              <w:rPr>
-                <w:rFonts w:cs="Calibri"/>
-                <w:sz w:val="24"/>
-                <w:szCs w:val="24"/>
-              </w:rPr>
-              <w:t xml:space="preserve">Statistici studenți cu media notelor </w:t>
-            </w:r>
-            <w:r>
-              <w:rPr>
-                <w:rFonts w:cs="Calibri"/>
-                <w:sz w:val="24"/>
-                <w:szCs w:val="24"/>
-                <w:lang w:val="en-US"/>
-              </w:rPr>
-              <w:t>&lt;5</w:t>
-            </w:r>
-          </w:p>
-          <w:p>
-            <w:pPr>
-              <w:widowControl w:val="0"/>
-              <w:autoSpaceDE w:val="0"/>
-              <w:autoSpaceDN w:val="0"/>
-              <w:adjustRightInd w:val="0"/>
-              <w:rPr>
-                <w:rFonts w:cs="Calibri"/>
-                <w:sz w:val="24"/>
-                <w:szCs w:val="24"/>
-                <w:lang w:val="en-US"/>
-              </w:rPr>
-            </w:pPr>
-            <w:r>
-              <w:rPr>
-                <w:rFonts w:cs="Calibri"/>
-                <w:sz w:val="24"/>
-                <w:szCs w:val="24"/>
-                <w:lang w:val="en-US"/>
-              </w:rPr>
-              <w:t xml:space="preserve">         T1 – </w:t>
-            </w:r>
-            <w:proofErr w:type="spellStart"/>
-            <w:r>
-              <w:rPr>
-                <w:rFonts w:cs="Calibri"/>
-                <w:sz w:val="24"/>
-                <w:szCs w:val="24"/>
-                <w:lang w:val="en-US"/>
-              </w:rPr>
-              <w:t>Func</w:t>
-            </w:r>
-            <w:proofErr w:type="spellEnd"/>
-            <w:r>
-              <w:rPr>
-                <w:rFonts w:cs="Calibri"/>
-                <w:sz w:val="24"/>
-                <w:szCs w:val="24"/>
-              </w:rPr>
-              <w:t xml:space="preserve">ție pentru găsirea studenților cu media notelor </w:t>
-            </w:r>
-            <w:r>
-              <w:rPr>
-                <w:rFonts w:cs="Calibri"/>
-                <w:sz w:val="24"/>
-                <w:szCs w:val="24"/>
-                <w:lang w:val="en-US"/>
-              </w:rPr>
-              <w:t>&lt;5</w:t>
-            </w:r>
-          </w:p>
-          <w:p>
-            <w:pPr>
-              <w:widowControl w:val="0"/>
-              <w:autoSpaceDE w:val="0"/>
-              <w:autoSpaceDN w:val="0"/>
-              <w:adjustRightInd w:val="0"/>
-              <w:rPr>
-                <w:rFonts w:cs="Calibri"/>
-                <w:sz w:val="24"/>
-                <w:szCs w:val="24"/>
-              </w:rPr>
-            </w:pPr>
-            <w:r>
-              <w:rPr>
-                <w:rFonts w:cs="Calibri"/>
-                <w:sz w:val="24"/>
-                <w:szCs w:val="24"/>
-                <w:lang w:val="en-US"/>
-              </w:rPr>
-              <w:t xml:space="preserve">         T2 – </w:t>
-            </w:r>
-            <w:proofErr w:type="spellStart"/>
-            <w:r>
-              <w:rPr>
-                <w:rFonts w:cs="Calibri"/>
-                <w:sz w:val="24"/>
-                <w:szCs w:val="24"/>
-                <w:lang w:val="en-US"/>
-              </w:rPr>
-              <w:t>Implementare</w:t>
-            </w:r>
-            <w:proofErr w:type="spellEnd"/>
-            <w:r>
-              <w:rPr>
-                <w:rFonts w:cs="Calibri"/>
-                <w:sz w:val="24"/>
-                <w:szCs w:val="24"/>
-                <w:lang w:val="en-US"/>
-              </w:rPr>
-              <w:t xml:space="preserve"> </w:t>
-            </w:r>
-            <w:proofErr w:type="spellStart"/>
-            <w:r>
-              <w:rPr>
-                <w:rFonts w:cs="Calibri"/>
-                <w:sz w:val="24"/>
-                <w:szCs w:val="24"/>
-                <w:lang w:val="en-US"/>
-              </w:rPr>
-              <w:t>Interfață</w:t>
-            </w:r>
-            <w:proofErr w:type="spellEnd"/>
-            <w:r>
-              <w:rPr>
-                <w:rFonts w:cs="Calibri"/>
-                <w:sz w:val="24"/>
-                <w:szCs w:val="24"/>
-                <w:lang w:val="en-US"/>
-              </w:rPr>
-              <w:t xml:space="preserve"> </w:t>
-            </w:r>
-            <w:proofErr w:type="spellStart"/>
-            <w:r>
-              <w:rPr>
-                <w:rFonts w:cs="Calibri"/>
-                <w:sz w:val="24"/>
-                <w:szCs w:val="24"/>
-                <w:lang w:val="en-US"/>
-              </w:rPr>
-              <w:t>Utilizator</w:t>
-            </w:r>
-            <w:proofErr w:type="spellEnd"/>
+              </w:rPr>
+            </w:pPr>
           </w:p>
         </w:tc>
       </w:tr>
@@ -2661,15 +2510,20 @@
     <w:tbl>
       <w:tblPr>
         <w:tblStyle w:val="TableGrid"/>
-        <w:tblW w:w="9985" w:type="dxa"/>
+        <w:tblW w:w="18985" w:type="dxa"/>
         <w:tblInd w:w="0" w:type="dxa"/>
         <w:tblLook w:val="04A0" w:firstRow="1" w:lastRow="0" w:firstColumn="1" w:lastColumn="0" w:noHBand="0" w:noVBand="1"/>
       </w:tblPr>
       <w:tblGrid>
         <w:gridCol w:w="985"/>
         <w:gridCol w:w="9000"/>
+        <w:gridCol w:w="9000"/>
       </w:tblGrid>
       <w:tr>
+        <w:trPr>
+          <w:gridAfter w:val="1"/>
+          <w:wAfter w:w="9000" w:type="dxa"/>
+        </w:trPr>
         <w:tc>
           <w:tcPr>
             <w:tcW w:w="985" w:type="dxa"/>
@@ -2738,6 +2592,10 @@
         </w:tc>
       </w:tr>
       <w:tr>
+        <w:trPr>
+          <w:gridAfter w:val="1"/>
+          <w:wAfter w:w="9000" w:type="dxa"/>
+        </w:trPr>
         <w:tc>
           <w:tcPr>
             <w:tcW w:w="985" w:type="dxa"/>
@@ -2811,6 +2669,224 @@
               </w:rPr>
               <w:t>Refactorizare Cod</w:t>
             </w:r>
+          </w:p>
+        </w:tc>
+      </w:tr>
+      <w:tr>
+        <w:tc>
+          <w:tcPr>
+            <w:tcW w:w="985" w:type="dxa"/>
+            <w:tcBorders>
+              <w:top w:val="single" w:sz="4" w:space="0" w:color="auto"/>
+              <w:left w:val="single" w:sz="4" w:space="0" w:color="auto"/>
+              <w:bottom w:val="single" w:sz="4" w:space="0" w:color="auto"/>
+              <w:right w:val="single" w:sz="4" w:space="0" w:color="auto"/>
+            </w:tcBorders>
+          </w:tcPr>
+          <w:p>
+            <w:pPr>
+              <w:autoSpaceDE w:val="0"/>
+              <w:autoSpaceDN w:val="0"/>
+              <w:adjustRightInd w:val="0"/>
+              <w:spacing w:line="276" w:lineRule="auto"/>
+              <w:rPr>
+                <w:rFonts w:cs="Consolas"/>
+                <w:color w:val="000000"/>
+                <w:sz w:val="24"/>
+                <w:szCs w:val="24"/>
+              </w:rPr>
+            </w:pPr>
+            <w:r>
+              <w:rPr>
+                <w:rFonts w:cs="Consolas"/>
+                <w:color w:val="000000"/>
+                <w:sz w:val="24"/>
+                <w:szCs w:val="24"/>
+              </w:rPr>
+              <w:t>F13</w:t>
+            </w:r>
+          </w:p>
+        </w:tc>
+        <w:tc>
+          <w:tcPr>
+            <w:tcW w:w="9000" w:type="dxa"/>
+            <w:tcBorders>
+              <w:top w:val="single" w:sz="4" w:space="0" w:color="auto"/>
+              <w:left w:val="single" w:sz="4" w:space="0" w:color="auto"/>
+              <w:bottom w:val="single" w:sz="4" w:space="0" w:color="auto"/>
+              <w:right w:val="single" w:sz="4" w:space="0" w:color="auto"/>
+            </w:tcBorders>
+          </w:tcPr>
+          <w:p>
+            <w:pPr>
+              <w:widowControl w:val="0"/>
+              <w:autoSpaceDE w:val="0"/>
+              <w:autoSpaceDN w:val="0"/>
+              <w:adjustRightInd w:val="0"/>
+              <w:rPr>
+                <w:rFonts w:cs="Calibri"/>
+                <w:sz w:val="24"/>
+                <w:szCs w:val="24"/>
+              </w:rPr>
+            </w:pPr>
+            <w:r>
+              <w:rPr>
+                <w:rFonts w:cs="Consolas"/>
+                <w:color w:val="000000"/>
+                <w:sz w:val="24"/>
+                <w:szCs w:val="24"/>
+              </w:rPr>
+              <w:t>F10</w:t>
+            </w:r>
+          </w:p>
+        </w:tc>
+        <w:tc>
+          <w:tcPr>
+            <w:tcW w:w="9000" w:type="dxa"/>
+          </w:tcPr>
+          <w:p>
+            <w:pPr>
+              <w:widowControl w:val="0"/>
+              <w:autoSpaceDE w:val="0"/>
+              <w:autoSpaceDN w:val="0"/>
+              <w:adjustRightInd w:val="0"/>
+              <w:rPr>
+                <w:rFonts w:cs="Calibri"/>
+                <w:sz w:val="24"/>
+                <w:szCs w:val="24"/>
+                <w:lang w:val="en-US"/>
+              </w:rPr>
+            </w:pPr>
+            <w:r>
+              <w:rPr>
+                <w:rFonts w:cs="Calibri"/>
+                <w:sz w:val="24"/>
+                <w:szCs w:val="24"/>
+              </w:rPr>
+              <w:t xml:space="preserve">Statistici studenți cu media notelor </w:t>
+            </w:r>
+            <w:r>
+              <w:rPr>
+                <w:rFonts w:cs="Calibri"/>
+                <w:sz w:val="24"/>
+                <w:szCs w:val="24"/>
+                <w:lang w:val="en-US"/>
+              </w:rPr>
+              <w:t>&lt;5</w:t>
+            </w:r>
+          </w:p>
+          <w:p>
+            <w:pPr>
+              <w:widowControl w:val="0"/>
+              <w:autoSpaceDE w:val="0"/>
+              <w:autoSpaceDN w:val="0"/>
+              <w:adjustRightInd w:val="0"/>
+              <w:rPr>
+                <w:rFonts w:cs="Calibri"/>
+                <w:sz w:val="24"/>
+                <w:szCs w:val="24"/>
+                <w:lang w:val="en-US"/>
+              </w:rPr>
+            </w:pPr>
+            <w:r>
+              <w:rPr>
+                <w:rFonts w:cs="Calibri"/>
+                <w:sz w:val="24"/>
+                <w:szCs w:val="24"/>
+                <w:lang w:val="en-US"/>
+              </w:rPr>
+              <w:t xml:space="preserve">         T1 – </w:t>
+            </w:r>
+            <w:proofErr w:type="spellStart"/>
+            <w:r>
+              <w:rPr>
+                <w:rFonts w:cs="Calibri"/>
+                <w:sz w:val="24"/>
+                <w:szCs w:val="24"/>
+                <w:lang w:val="en-US"/>
+              </w:rPr>
+              <w:t>Func</w:t>
+            </w:r>
+            <w:proofErr w:type="spellEnd"/>
+            <w:r>
+              <w:rPr>
+                <w:rFonts w:cs="Calibri"/>
+                <w:sz w:val="24"/>
+                <w:szCs w:val="24"/>
+              </w:rPr>
+              <w:t xml:space="preserve">ție pentru găsirea studenților cu media notelor </w:t>
+            </w:r>
+            <w:r>
+              <w:rPr>
+                <w:rFonts w:cs="Calibri"/>
+                <w:sz w:val="24"/>
+                <w:szCs w:val="24"/>
+                <w:lang w:val="en-US"/>
+              </w:rPr>
+              <w:t>&lt;5</w:t>
+            </w:r>
+          </w:p>
+          <w:p>
+            <w:r>
+              <w:rPr>
+                <w:rFonts w:cs="Calibri"/>
+                <w:sz w:val="24"/>
+                <w:szCs w:val="24"/>
+                <w:lang w:val="en-US"/>
+              </w:rPr>
+              <w:t xml:space="preserve">         T2 – </w:t>
+            </w:r>
+            <w:proofErr w:type="spellStart"/>
+            <w:r>
+              <w:rPr>
+                <w:rFonts w:cs="Calibri"/>
+                <w:sz w:val="24"/>
+                <w:szCs w:val="24"/>
+                <w:lang w:val="en-US"/>
+              </w:rPr>
+              <w:t>Implementare</w:t>
+            </w:r>
+            <w:proofErr w:type="spellEnd"/>
+            <w:r>
+              <w:rPr>
+                <w:rFonts w:cs="Calibri"/>
+                <w:sz w:val="24"/>
+                <w:szCs w:val="24"/>
+                <w:lang w:val="en-US"/>
+              </w:rPr>
+              <w:t xml:space="preserve"> </w:t>
+            </w:r>
+            <w:proofErr w:type="spellStart"/>
+            <w:r>
+              <w:rPr>
+                <w:rFonts w:cs="Calibri"/>
+                <w:sz w:val="24"/>
+                <w:szCs w:val="24"/>
+                <w:lang w:val="en-US"/>
+              </w:rPr>
+              <w:t>Interfață</w:t>
+            </w:r>
+            <w:proofErr w:type="spellEnd"/>
+            <w:r>
+              <w:rPr>
+                <w:rFonts w:cs="Calibri"/>
+                <w:sz w:val="24"/>
+                <w:szCs w:val="24"/>
+                <w:lang w:val="en-US"/>
+              </w:rPr>
+              <w:t xml:space="preserve"> </w:t>
+            </w:r>
+            <w:proofErr w:type="spellStart"/>
+            <w:r>
+              <w:rPr>
+                <w:rFonts w:cs="Calibri"/>
+                <w:sz w:val="24"/>
+                <w:szCs w:val="24"/>
+                <w:lang w:val="en-US"/>
+              </w:rPr>
+              <w:t>Utilizator</w:t>
+            </w:r>
+            <w:proofErr w:type="spellEnd"/>
           </w:p>
         </w:tc>
       </w:tr>
